--- a/Research/Sounds referencing.docx
+++ b/Research/Sounds referencing.docx
@@ -97,6 +97,7 @@
         <w:spacing w:before="150" w:beforeAutospacing="0" w:after="0" w:afterAutospacing="0"/>
         <w:rPr>
           <w:rFonts w:ascii="Arial" w:hAnsi="Arial" w:cs="Arial"/>
+          <w:b/>
           <w:color w:val="000000" w:themeColor="text1"/>
           <w:sz w:val="28"/>
           <w:szCs w:val="28"/>
@@ -107,10 +108,31 @@
           <w:rPr>
             <w:rStyle w:val="Hyperlink"/>
             <w:rFonts w:ascii="Arial" w:hAnsi="Arial" w:cs="Arial"/>
-            <w:sz w:val="28"/>
-            <w:szCs w:val="28"/>
-          </w:rPr>
-          <w:t>https://freesound.org/people/kimp10/sounds/341578/</w:t>
+            <w:b/>
+            <w:sz w:val="28"/>
+            <w:szCs w:val="28"/>
+          </w:rPr>
+          <w:t>https://freesound.org/peop</w:t>
+        </w:r>
+        <w:r>
+          <w:rPr>
+            <w:rStyle w:val="Hyperlink"/>
+            <w:rFonts w:ascii="Arial" w:hAnsi="Arial" w:cs="Arial"/>
+            <w:b/>
+            <w:sz w:val="28"/>
+            <w:szCs w:val="28"/>
+          </w:rPr>
+          <w:t>l</w:t>
+        </w:r>
+        <w:r>
+          <w:rPr>
+            <w:rStyle w:val="Hyperlink"/>
+            <w:rFonts w:ascii="Arial" w:hAnsi="Arial" w:cs="Arial"/>
+            <w:b/>
+            <w:sz w:val="28"/>
+            <w:szCs w:val="28"/>
+          </w:rPr>
+          <w:t>e/kimp10/sounds/341578/</w:t>
         </w:r>
       </w:hyperlink>
     </w:p>
@@ -225,7 +247,25 @@
             <w:sz w:val="28"/>
             <w:szCs w:val="28"/>
           </w:rPr>
-          <w:t>https://freesound.org/people/davidbain/sounds/135831/</w:t>
+          <w:t>https://freesound.org/people/davidb</w:t>
+        </w:r>
+        <w:r>
+          <w:rPr>
+            <w:rStyle w:val="Hyperlink"/>
+            <w:rFonts w:ascii="Arial" w:hAnsi="Arial" w:cs="Arial"/>
+            <w:sz w:val="28"/>
+            <w:szCs w:val="28"/>
+          </w:rPr>
+          <w:t>a</w:t>
+        </w:r>
+        <w:r>
+          <w:rPr>
+            <w:rStyle w:val="Hyperlink"/>
+            <w:rFonts w:ascii="Arial" w:hAnsi="Arial" w:cs="Arial"/>
+            <w:sz w:val="28"/>
+            <w:szCs w:val="28"/>
+          </w:rPr>
+          <w:t>in/sounds/135831/</w:t>
         </w:r>
       </w:hyperlink>
     </w:p>
@@ -249,7 +289,25 @@
             <w:sz w:val="28"/>
             <w:szCs w:val="28"/>
           </w:rPr>
-          <w:t>https://freesound.org/people/themusicalnomad/sounds/253886/</w:t>
+          <w:t>https://freesound.org/people/themusicalnom</w:t>
+        </w:r>
+        <w:r>
+          <w:rPr>
+            <w:rStyle w:val="Hyperlink"/>
+            <w:rFonts w:ascii="Arial" w:hAnsi="Arial" w:cs="Arial"/>
+            <w:sz w:val="28"/>
+            <w:szCs w:val="28"/>
+          </w:rPr>
+          <w:t>a</w:t>
+        </w:r>
+        <w:r>
+          <w:rPr>
+            <w:rStyle w:val="Hyperlink"/>
+            <w:rFonts w:ascii="Arial" w:hAnsi="Arial" w:cs="Arial"/>
+            <w:sz w:val="28"/>
+            <w:szCs w:val="28"/>
+          </w:rPr>
+          <w:t>d/sounds/253886/</w:t>
         </w:r>
       </w:hyperlink>
     </w:p>
@@ -273,7 +331,25 @@
             <w:sz w:val="28"/>
             <w:szCs w:val="28"/>
           </w:rPr>
-          <w:t>https://freesound.org/people/cabled_mess/sounds/371451/</w:t>
+          <w:t>https://freesound.org/people/cabled_me</w:t>
+        </w:r>
+        <w:r>
+          <w:rPr>
+            <w:rStyle w:val="Hyperlink"/>
+            <w:rFonts w:ascii="Arial" w:hAnsi="Arial" w:cs="Arial"/>
+            <w:sz w:val="28"/>
+            <w:szCs w:val="28"/>
+          </w:rPr>
+          <w:t>s</w:t>
+        </w:r>
+        <w:r>
+          <w:rPr>
+            <w:rStyle w:val="Hyperlink"/>
+            <w:rFonts w:ascii="Arial" w:hAnsi="Arial" w:cs="Arial"/>
+            <w:sz w:val="28"/>
+            <w:szCs w:val="28"/>
+          </w:rPr>
+          <w:t>s/sounds/371451/</w:t>
         </w:r>
       </w:hyperlink>
     </w:p>
@@ -297,6 +373,141 @@
             <w:sz w:val="28"/>
             <w:szCs w:val="28"/>
           </w:rPr>
+          <w:t>https://freesound.org/people/mous</w:t>
+        </w:r>
+        <w:r>
+          <w:rPr>
+            <w:rStyle w:val="Hyperlink"/>
+            <w:rFonts w:ascii="Arial" w:hAnsi="Arial" w:cs="Arial"/>
+            <w:sz w:val="28"/>
+            <w:szCs w:val="28"/>
+          </w:rPr>
+          <w:t>e</w:t>
+        </w:r>
+        <w:r>
+          <w:rPr>
+            <w:rStyle w:val="Hyperlink"/>
+            <w:rFonts w:ascii="Arial" w:hAnsi="Arial" w:cs="Arial"/>
+            <w:sz w:val="28"/>
+            <w:szCs w:val="28"/>
+          </w:rPr>
+          <w:t>85224/sounds/371205/</w:t>
+        </w:r>
+      </w:hyperlink>
+    </w:p>
+    <w:p>
+      <w:pPr>
+        <w:pStyle w:val="NormalWeb"/>
+        <w:shd w:val="clear" w:color="auto" w:fill="FFFFFF"/>
+        <w:spacing w:before="150" w:beforeAutospacing="0" w:after="0" w:afterAutospacing="0"/>
+        <w:rPr>
+          <w:rFonts w:ascii="Arial" w:hAnsi="Arial" w:cs="Arial"/>
+          <w:color w:val="000000" w:themeColor="text1"/>
+          <w:sz w:val="28"/>
+          <w:szCs w:val="28"/>
+        </w:rPr>
+      </w:pPr>
+    </w:p>
+    <w:p>
+      <w:pPr>
+        <w:pStyle w:val="NormalWeb"/>
+        <w:shd w:val="clear" w:color="auto" w:fill="FFFFFF"/>
+        <w:spacing w:before="150" w:beforeAutospacing="0" w:after="0" w:afterAutospacing="0"/>
+        <w:rPr>
+          <w:rFonts w:ascii="Arial" w:hAnsi="Arial" w:cs="Arial"/>
+          <w:color w:val="000000" w:themeColor="text1"/>
+          <w:sz w:val="28"/>
+          <w:szCs w:val="28"/>
+        </w:rPr>
+      </w:pPr>
+    </w:p>
+    <w:p>
+      <w:pPr>
+        <w:pStyle w:val="NormalWeb"/>
+        <w:shd w:val="clear" w:color="auto" w:fill="FFFFFF"/>
+        <w:spacing w:before="150" w:beforeAutospacing="0" w:after="0" w:afterAutospacing="0"/>
+        <w:rPr>
+          <w:rFonts w:ascii="Arial" w:hAnsi="Arial" w:cs="Arial"/>
+          <w:color w:val="000000" w:themeColor="text1"/>
+          <w:sz w:val="28"/>
+          <w:szCs w:val="28"/>
+        </w:rPr>
+      </w:pPr>
+    </w:p>
+    <w:p>
+      <w:pPr>
+        <w:pStyle w:val="NormalWeb"/>
+        <w:shd w:val="clear" w:color="auto" w:fill="FFFFFF"/>
+        <w:spacing w:before="150" w:beforeAutospacing="0" w:after="0" w:afterAutospacing="0"/>
+        <w:rPr>
+          <w:rFonts w:ascii="Arial" w:hAnsi="Arial" w:cs="Arial"/>
+          <w:color w:val="000000" w:themeColor="text1"/>
+          <w:sz w:val="28"/>
+          <w:szCs w:val="28"/>
+        </w:rPr>
+      </w:pPr>
+    </w:p>
+    <w:p>
+      <w:pPr>
+        <w:pStyle w:val="NormalWeb"/>
+        <w:shd w:val="clear" w:color="auto" w:fill="FFFFFF"/>
+        <w:spacing w:before="150" w:beforeAutospacing="0" w:after="0" w:afterAutospacing="0"/>
+        <w:rPr>
+          <w:rFonts w:ascii="Arial" w:hAnsi="Arial" w:cs="Arial"/>
+          <w:color w:val="000000" w:themeColor="text1"/>
+          <w:sz w:val="28"/>
+          <w:szCs w:val="28"/>
+        </w:rPr>
+      </w:pPr>
+      <w:r>
+        <w:rPr>
+          <w:rFonts w:ascii="Arial" w:hAnsi="Arial" w:cs="Arial"/>
+          <w:color w:val="000000" w:themeColor="text1"/>
+          <w:sz w:val="28"/>
+          <w:szCs w:val="28"/>
+        </w:rPr>
+        <w:t>E</w:t>
+      </w:r>
+      <w:r>
+        <w:rPr>
+          <w:rFonts w:ascii="Arial" w:hAnsi="Arial" w:cs="Arial"/>
+          <w:color w:val="000000" w:themeColor="text1"/>
+          <w:sz w:val="28"/>
+          <w:szCs w:val="28"/>
+        </w:rPr>
+        <w:t>nd game</w:t>
+      </w:r>
+      <w:r>
+        <w:rPr>
+          <w:rFonts w:ascii="Arial" w:hAnsi="Arial" w:cs="Arial"/>
+          <w:color w:val="000000" w:themeColor="text1"/>
+          <w:sz w:val="28"/>
+          <w:szCs w:val="28"/>
+        </w:rPr>
+        <w:t>:</w:t>
+      </w:r>
+    </w:p>
+    <w:p>
+      <w:pPr>
+        <w:pStyle w:val="NormalWeb"/>
+        <w:shd w:val="clear" w:color="auto" w:fill="FFFFFF"/>
+        <w:spacing w:before="150" w:beforeAutospacing="0" w:after="0" w:afterAutospacing="0"/>
+        <w:rPr>
+          <w:rFonts w:ascii="Arial" w:hAnsi="Arial" w:cs="Arial"/>
+          <w:color w:val="000000" w:themeColor="text1"/>
+          <w:sz w:val="28"/>
+          <w:szCs w:val="28"/>
+        </w:rPr>
+      </w:pPr>
+      <w:hyperlink r:id="rId14" w:history="1">
+        <w:r>
+          <w:rPr>
+            <w:rStyle w:val="Hyperlink"/>
+            <w:rFonts w:ascii="Arial" w:hAnsi="Arial" w:cs="Arial"/>
+            <w:b/>
+            <w:sz w:val="28"/>
+            <w:szCs w:val="28"/>
+          </w:rPr>
           <w:t>https://freesound.org/people/mouse85224/sounds/371205/</w:t>
         </w:r>
       </w:hyperlink>
@@ -313,75 +524,314 @@
           <w:szCs w:val="28"/>
         </w:rPr>
       </w:pPr>
-    </w:p>
-    <w:p>
-      <w:pPr>
-        <w:pStyle w:val="NormalWeb"/>
-        <w:shd w:val="clear" w:color="auto" w:fill="FFFFFF"/>
-        <w:spacing w:before="150" w:beforeAutospacing="0" w:after="0" w:afterAutospacing="0"/>
-        <w:rPr>
-          <w:rFonts w:ascii="Arial" w:hAnsi="Arial" w:cs="Arial"/>
-          <w:color w:val="000000" w:themeColor="text1"/>
-          <w:sz w:val="28"/>
-          <w:szCs w:val="28"/>
-        </w:rPr>
-      </w:pPr>
-    </w:p>
-    <w:p>
-      <w:pPr>
-        <w:pStyle w:val="NormalWeb"/>
-        <w:shd w:val="clear" w:color="auto" w:fill="FFFFFF"/>
-        <w:spacing w:before="150" w:beforeAutospacing="0" w:after="0" w:afterAutospacing="0"/>
-        <w:rPr>
-          <w:rFonts w:ascii="Arial" w:hAnsi="Arial" w:cs="Arial"/>
-          <w:color w:val="000000" w:themeColor="text1"/>
-          <w:sz w:val="28"/>
-          <w:szCs w:val="28"/>
-        </w:rPr>
-      </w:pPr>
-    </w:p>
-    <w:p>
-      <w:pPr>
-        <w:pStyle w:val="NormalWeb"/>
-        <w:shd w:val="clear" w:color="auto" w:fill="FFFFFF"/>
-        <w:spacing w:before="150" w:beforeAutospacing="0" w:after="0" w:afterAutospacing="0"/>
-        <w:rPr>
-          <w:rFonts w:ascii="Arial" w:hAnsi="Arial" w:cs="Arial"/>
-          <w:color w:val="000000" w:themeColor="text1"/>
-          <w:sz w:val="28"/>
-          <w:szCs w:val="28"/>
-        </w:rPr>
-      </w:pPr>
-    </w:p>
-    <w:p>
-      <w:pPr>
-        <w:pStyle w:val="NormalWeb"/>
-        <w:shd w:val="clear" w:color="auto" w:fill="FFFFFF"/>
-        <w:spacing w:before="150" w:beforeAutospacing="0" w:after="0" w:afterAutospacing="0"/>
-        <w:rPr>
-          <w:rFonts w:ascii="Arial" w:hAnsi="Arial" w:cs="Arial"/>
-          <w:color w:val="000000" w:themeColor="text1"/>
-          <w:sz w:val="28"/>
-          <w:szCs w:val="28"/>
-        </w:rPr>
-      </w:pPr>
-      <w:r>
-        <w:rPr>
-          <w:rFonts w:ascii="Arial" w:hAnsi="Arial" w:cs="Arial"/>
-          <w:color w:val="000000" w:themeColor="text1"/>
-          <w:sz w:val="28"/>
-          <w:szCs w:val="28"/>
-        </w:rPr>
-        <w:t>E</w:t>
-      </w:r>
-      <w:r>
-        <w:rPr>
-          <w:rFonts w:ascii="Arial" w:hAnsi="Arial" w:cs="Arial"/>
-          <w:color w:val="000000" w:themeColor="text1"/>
-          <w:sz w:val="28"/>
-          <w:szCs w:val="28"/>
-        </w:rPr>
-        <w:t>nd game</w:t>
+      <w:hyperlink r:id="rId15" w:history="1">
+        <w:r>
+          <w:rPr>
+            <w:rStyle w:val="Hyperlink"/>
+            <w:rFonts w:ascii="Arial" w:hAnsi="Arial" w:cs="Arial"/>
+            <w:sz w:val="28"/>
+            <w:szCs w:val="28"/>
+          </w:rPr>
+          <w:t>https://freesound.org/people/Cunningar</w:t>
+        </w:r>
+        <w:r>
+          <w:rPr>
+            <w:rStyle w:val="Hyperlink"/>
+            <w:rFonts w:ascii="Arial" w:hAnsi="Arial" w:cs="Arial"/>
+            <w:sz w:val="28"/>
+            <w:szCs w:val="28"/>
+          </w:rPr>
+          <w:t>0</w:t>
+        </w:r>
+        <w:r>
+          <w:rPr>
+            <w:rStyle w:val="Hyperlink"/>
+            <w:rFonts w:ascii="Arial" w:hAnsi="Arial" w:cs="Arial"/>
+            <w:sz w:val="28"/>
+            <w:szCs w:val="28"/>
+          </w:rPr>
+          <w:t>807/sounds/436129/</w:t>
+        </w:r>
+      </w:hyperlink>
+    </w:p>
+    <w:p>
+      <w:pPr>
+        <w:pStyle w:val="NormalWeb"/>
+        <w:shd w:val="clear" w:color="auto" w:fill="FFFFFF"/>
+        <w:spacing w:before="150" w:beforeAutospacing="0" w:after="0" w:afterAutospacing="0"/>
+        <w:rPr>
+          <w:rFonts w:ascii="Arial" w:hAnsi="Arial" w:cs="Arial"/>
+          <w:color w:val="000000" w:themeColor="text1"/>
+          <w:sz w:val="28"/>
+          <w:szCs w:val="28"/>
+        </w:rPr>
+      </w:pPr>
+      <w:hyperlink r:id="rId16" w:history="1">
+        <w:r>
+          <w:rPr>
+            <w:rStyle w:val="Hyperlink"/>
+            <w:rFonts w:ascii="Arial" w:hAnsi="Arial" w:cs="Arial"/>
+            <w:sz w:val="28"/>
+            <w:szCs w:val="28"/>
+          </w:rPr>
+          <w:t>https://freesound.org/peop</w:t>
+        </w:r>
+        <w:r>
+          <w:rPr>
+            <w:rStyle w:val="Hyperlink"/>
+            <w:rFonts w:ascii="Arial" w:hAnsi="Arial" w:cs="Arial"/>
+            <w:sz w:val="28"/>
+            <w:szCs w:val="28"/>
+          </w:rPr>
+          <w:t>l</w:t>
+        </w:r>
+        <w:r>
+          <w:rPr>
+            <w:rStyle w:val="Hyperlink"/>
+            <w:rFonts w:ascii="Arial" w:hAnsi="Arial" w:cs="Arial"/>
+            <w:sz w:val="28"/>
+            <w:szCs w:val="28"/>
+          </w:rPr>
+          <w:t>e/OtisJames/sounds/215773/</w:t>
+        </w:r>
+      </w:hyperlink>
+    </w:p>
+    <w:p>
+      <w:pPr>
+        <w:pStyle w:val="NormalWeb"/>
+        <w:shd w:val="clear" w:color="auto" w:fill="FFFFFF"/>
+        <w:spacing w:before="150" w:beforeAutospacing="0" w:after="0" w:afterAutospacing="0"/>
+        <w:rPr>
+          <w:rFonts w:ascii="Arial" w:hAnsi="Arial" w:cs="Arial"/>
+          <w:color w:val="000000" w:themeColor="text1"/>
+          <w:sz w:val="28"/>
+          <w:szCs w:val="28"/>
+        </w:rPr>
+      </w:pPr>
+      <w:hyperlink r:id="rId17" w:history="1">
+        <w:r>
+          <w:rPr>
+            <w:rStyle w:val="Hyperlink"/>
+            <w:rFonts w:ascii="Arial" w:hAnsi="Arial" w:cs="Arial"/>
+            <w:sz w:val="28"/>
+            <w:szCs w:val="28"/>
+          </w:rPr>
+          <w:t>https://freesound.org/people/Lesze</w:t>
+        </w:r>
+        <w:r>
+          <w:rPr>
+            <w:rStyle w:val="Hyperlink"/>
+            <w:rFonts w:ascii="Arial" w:hAnsi="Arial" w:cs="Arial"/>
+            <w:sz w:val="28"/>
+            <w:szCs w:val="28"/>
+          </w:rPr>
+          <w:t>k</w:t>
+        </w:r>
+        <w:r>
+          <w:rPr>
+            <w:rStyle w:val="Hyperlink"/>
+            <w:rFonts w:ascii="Arial" w:hAnsi="Arial" w:cs="Arial"/>
+            <w:sz w:val="28"/>
+            <w:szCs w:val="28"/>
+          </w:rPr>
+          <w:t>_Szary/sounds/171670/</w:t>
+        </w:r>
+      </w:hyperlink>
+    </w:p>
+    <w:p>
+      <w:pPr>
+        <w:pStyle w:val="NormalWeb"/>
+        <w:shd w:val="clear" w:color="auto" w:fill="FFFFFF"/>
+        <w:spacing w:before="150" w:beforeAutospacing="0" w:after="0" w:afterAutospacing="0"/>
+        <w:rPr>
+          <w:rFonts w:ascii="Arial" w:hAnsi="Arial" w:cs="Arial"/>
+          <w:color w:val="000000" w:themeColor="text1"/>
+          <w:sz w:val="28"/>
+          <w:szCs w:val="28"/>
+        </w:rPr>
+      </w:pPr>
+      <w:hyperlink r:id="rId18" w:history="1">
+        <w:r>
+          <w:rPr>
+            <w:rStyle w:val="Hyperlink"/>
+            <w:rFonts w:ascii="Arial" w:hAnsi="Arial" w:cs="Arial"/>
+            <w:sz w:val="28"/>
+            <w:szCs w:val="28"/>
+          </w:rPr>
+          <w:t>https://freesound.org/people/Kastenfro</w:t>
+        </w:r>
+        <w:r>
+          <w:rPr>
+            <w:rStyle w:val="Hyperlink"/>
+            <w:rFonts w:ascii="Arial" w:hAnsi="Arial" w:cs="Arial"/>
+            <w:sz w:val="28"/>
+            <w:szCs w:val="28"/>
+          </w:rPr>
+          <w:t>s</w:t>
+        </w:r>
+        <w:r>
+          <w:rPr>
+            <w:rStyle w:val="Hyperlink"/>
+            <w:rFonts w:ascii="Arial" w:hAnsi="Arial" w:cs="Arial"/>
+            <w:sz w:val="28"/>
+            <w:szCs w:val="28"/>
+          </w:rPr>
+          <w:t>ch/sounds/162458/</w:t>
+        </w:r>
+      </w:hyperlink>
+    </w:p>
+    <w:p>
+      <w:pPr>
+        <w:pStyle w:val="NormalWeb"/>
+        <w:shd w:val="clear" w:color="auto" w:fill="FFFFFF"/>
+        <w:spacing w:before="150" w:beforeAutospacing="0" w:after="0" w:afterAutospacing="0"/>
+        <w:rPr>
+          <w:rStyle w:val="Hyperlink"/>
+          <w:rFonts w:ascii="Arial" w:hAnsi="Arial" w:cs="Arial"/>
+          <w:sz w:val="28"/>
+          <w:szCs w:val="28"/>
+        </w:rPr>
+      </w:pPr>
+      <w:hyperlink r:id="rId19" w:history="1">
+        <w:r>
+          <w:rPr>
+            <w:rStyle w:val="Hyperlink"/>
+            <w:rFonts w:ascii="Arial" w:hAnsi="Arial" w:cs="Arial"/>
+            <w:sz w:val="28"/>
+            <w:szCs w:val="28"/>
+          </w:rPr>
+          <w:t>https://freesound.org/people/FunWi</w:t>
+        </w:r>
+        <w:bookmarkStart w:id="0" w:name="_GoBack"/>
+        <w:bookmarkEnd w:id="0"/>
+        <w:r>
+          <w:rPr>
+            <w:rStyle w:val="Hyperlink"/>
+            <w:rFonts w:ascii="Arial" w:hAnsi="Arial" w:cs="Arial"/>
+            <w:sz w:val="28"/>
+            <w:szCs w:val="28"/>
+          </w:rPr>
+          <w:t>t</w:t>
+        </w:r>
+        <w:r>
+          <w:rPr>
+            <w:rStyle w:val="Hyperlink"/>
+            <w:rFonts w:ascii="Arial" w:hAnsi="Arial" w:cs="Arial"/>
+            <w:sz w:val="28"/>
+            <w:szCs w:val="28"/>
+          </w:rPr>
+          <w:t>hSound/sounds/412066/</w:t>
+        </w:r>
+      </w:hyperlink>
+    </w:p>
+    <w:p>
+      <w:pPr>
+        <w:pStyle w:val="NormalWeb"/>
+        <w:shd w:val="clear" w:color="auto" w:fill="FFFFFF"/>
+        <w:spacing w:before="150" w:beforeAutospacing="0" w:after="0" w:afterAutospacing="0"/>
+        <w:rPr>
+          <w:rFonts w:ascii="Arial" w:hAnsi="Arial" w:cs="Arial"/>
+          <w:color w:val="000000" w:themeColor="text1"/>
+          <w:sz w:val="28"/>
+          <w:szCs w:val="28"/>
+        </w:rPr>
+      </w:pPr>
+    </w:p>
+    <w:p>
+      <w:pPr>
+        <w:pStyle w:val="NormalWeb"/>
+        <w:shd w:val="clear" w:color="auto" w:fill="FFFFFF"/>
+        <w:spacing w:before="150" w:beforeAutospacing="0" w:after="0" w:afterAutospacing="0"/>
+        <w:rPr>
+          <w:rFonts w:ascii="Arial" w:hAnsi="Arial" w:cs="Arial"/>
+          <w:color w:val="000000" w:themeColor="text1"/>
+          <w:sz w:val="28"/>
+          <w:szCs w:val="28"/>
+        </w:rPr>
+      </w:pPr>
+    </w:p>
+    <w:p>
+      <w:pPr>
+        <w:pStyle w:val="NormalWeb"/>
+        <w:shd w:val="clear" w:color="auto" w:fill="FFFFFF"/>
+        <w:spacing w:before="150" w:beforeAutospacing="0" w:after="0" w:afterAutospacing="0"/>
+        <w:rPr>
+          <w:rFonts w:ascii="Arial" w:hAnsi="Arial" w:cs="Arial"/>
+          <w:color w:val="000000" w:themeColor="text1"/>
+          <w:sz w:val="28"/>
+          <w:szCs w:val="28"/>
+        </w:rPr>
+      </w:pPr>
+      <w:r>
+        <w:rPr>
+          <w:rFonts w:ascii="Arial" w:hAnsi="Arial" w:cs="Arial"/>
+          <w:color w:val="000000" w:themeColor="text1"/>
+          <w:sz w:val="28"/>
+          <w:szCs w:val="28"/>
+        </w:rPr>
+        <w:tab/>
+      </w:r>
+      <w:r>
+        <w:rPr>
+          <w:rFonts w:ascii="Arial" w:hAnsi="Arial" w:cs="Arial"/>
+          <w:color w:val="000000" w:themeColor="text1"/>
+          <w:sz w:val="28"/>
+          <w:szCs w:val="28"/>
+        </w:rPr>
+        <w:tab/>
+      </w:r>
+      <w:r>
+        <w:rPr>
+          <w:rFonts w:ascii="Arial" w:hAnsi="Arial" w:cs="Arial"/>
+          <w:color w:val="000000" w:themeColor="text1"/>
+          <w:sz w:val="28"/>
+          <w:szCs w:val="28"/>
+        </w:rPr>
+        <w:tab/>
+      </w:r>
+    </w:p>
+    <w:p>
+      <w:pPr>
+        <w:pStyle w:val="NormalWeb"/>
+        <w:shd w:val="clear" w:color="auto" w:fill="FFFFFF"/>
+        <w:spacing w:before="150" w:beforeAutospacing="0" w:after="0" w:afterAutospacing="0"/>
+        <w:rPr>
+          <w:rFonts w:ascii="Arial" w:hAnsi="Arial" w:cs="Arial"/>
+          <w:color w:val="000000" w:themeColor="text1"/>
+          <w:sz w:val="28"/>
+          <w:szCs w:val="28"/>
+        </w:rPr>
+      </w:pPr>
+    </w:p>
+    <w:p>
+      <w:pPr>
+        <w:pStyle w:val="NormalWeb"/>
+        <w:shd w:val="clear" w:color="auto" w:fill="FFFFFF"/>
+        <w:spacing w:before="150" w:beforeAutospacing="0" w:after="0" w:afterAutospacing="0"/>
+        <w:rPr>
+          <w:rFonts w:ascii="Arial" w:hAnsi="Arial" w:cs="Arial"/>
+          <w:color w:val="000000" w:themeColor="text1"/>
+          <w:sz w:val="28"/>
+          <w:szCs w:val="28"/>
+        </w:rPr>
+      </w:pPr>
+      <w:r>
+        <w:rPr>
+          <w:rFonts w:ascii="Arial" w:hAnsi="Arial" w:cs="Arial"/>
+          <w:color w:val="000000" w:themeColor="text1"/>
+          <w:sz w:val="28"/>
+          <w:szCs w:val="28"/>
+        </w:rPr>
+        <w:t>B</w:t>
+      </w:r>
+      <w:r>
+        <w:rPr>
+          <w:rFonts w:ascii="Arial" w:hAnsi="Arial" w:cs="Arial"/>
+          <w:color w:val="000000" w:themeColor="text1"/>
+          <w:sz w:val="28"/>
+          <w:szCs w:val="28"/>
+        </w:rPr>
+        <w:t>ackground music</w:t>
       </w:r>
       <w:r>
         <w:rPr>
@@ -405,259 +855,7 @@
           <w:szCs w:val="28"/>
         </w:rPr>
       </w:pPr>
-    </w:p>
-    <w:p>
-      <w:pPr>
-        <w:pStyle w:val="NormalWeb"/>
-        <w:shd w:val="clear" w:color="auto" w:fill="FFFFFF"/>
-        <w:spacing w:before="150" w:beforeAutospacing="0" w:after="0" w:afterAutospacing="0"/>
-        <w:rPr>
-          <w:rFonts w:ascii="Arial" w:hAnsi="Arial" w:cs="Arial"/>
-          <w:color w:val="000000" w:themeColor="text1"/>
-          <w:sz w:val="28"/>
-          <w:szCs w:val="28"/>
-        </w:rPr>
-      </w:pPr>
-      <w:hyperlink r:id="rId14" w:history="1">
-        <w:r>
-          <w:rPr>
-            <w:rStyle w:val="Hyperlink"/>
-            <w:rFonts w:ascii="Arial" w:hAnsi="Arial" w:cs="Arial"/>
-            <w:sz w:val="28"/>
-            <w:szCs w:val="28"/>
-          </w:rPr>
-          <w:t>https://freesound.org/people/Cunningar0807/sounds/436129/</w:t>
-        </w:r>
-      </w:hyperlink>
-    </w:p>
-    <w:p>
-      <w:pPr>
-        <w:pStyle w:val="NormalWeb"/>
-        <w:shd w:val="clear" w:color="auto" w:fill="FFFFFF"/>
-        <w:spacing w:before="150" w:beforeAutospacing="0" w:after="0" w:afterAutospacing="0"/>
-        <w:rPr>
-          <w:rFonts w:ascii="Arial" w:hAnsi="Arial" w:cs="Arial"/>
-          <w:color w:val="000000" w:themeColor="text1"/>
-          <w:sz w:val="28"/>
-          <w:szCs w:val="28"/>
-        </w:rPr>
-      </w:pPr>
-      <w:hyperlink r:id="rId15" w:history="1">
-        <w:r>
-          <w:rPr>
-            <w:rStyle w:val="Hyperlink"/>
-            <w:rFonts w:ascii="Arial" w:hAnsi="Arial" w:cs="Arial"/>
-            <w:sz w:val="28"/>
-            <w:szCs w:val="28"/>
-          </w:rPr>
-          <w:t>https://freesound.org/people/OtisJames/sounds/215773/</w:t>
-        </w:r>
-      </w:hyperlink>
-    </w:p>
-    <w:p>
-      <w:pPr>
-        <w:pStyle w:val="NormalWeb"/>
-        <w:shd w:val="clear" w:color="auto" w:fill="FFFFFF"/>
-        <w:spacing w:before="150" w:beforeAutospacing="0" w:after="0" w:afterAutospacing="0"/>
-        <w:rPr>
-          <w:rFonts w:ascii="Arial" w:hAnsi="Arial" w:cs="Arial"/>
-          <w:color w:val="000000" w:themeColor="text1"/>
-          <w:sz w:val="28"/>
-          <w:szCs w:val="28"/>
-        </w:rPr>
-      </w:pPr>
-      <w:hyperlink r:id="rId16" w:history="1">
-        <w:r>
-          <w:rPr>
-            <w:rStyle w:val="Hyperlink"/>
-            <w:rFonts w:ascii="Arial" w:hAnsi="Arial" w:cs="Arial"/>
-            <w:sz w:val="28"/>
-            <w:szCs w:val="28"/>
-          </w:rPr>
-          <w:t>https://freesound.org/people/Leszek_Szary/sounds/171670/</w:t>
-        </w:r>
-      </w:hyperlink>
-    </w:p>
-    <w:p>
-      <w:pPr>
-        <w:pStyle w:val="NormalWeb"/>
-        <w:shd w:val="clear" w:color="auto" w:fill="FFFFFF"/>
-        <w:spacing w:before="150" w:beforeAutospacing="0" w:after="0" w:afterAutospacing="0"/>
-        <w:rPr>
-          <w:rFonts w:ascii="Arial" w:hAnsi="Arial" w:cs="Arial"/>
-          <w:color w:val="000000" w:themeColor="text1"/>
-          <w:sz w:val="28"/>
-          <w:szCs w:val="28"/>
-        </w:rPr>
-      </w:pPr>
-      <w:hyperlink r:id="rId17" w:history="1">
-        <w:r>
-          <w:rPr>
-            <w:rStyle w:val="Hyperlink"/>
-            <w:rFonts w:ascii="Arial" w:hAnsi="Arial" w:cs="Arial"/>
-            <w:sz w:val="28"/>
-            <w:szCs w:val="28"/>
-          </w:rPr>
-          <w:t>https://freesound.org/people/Kastenfrosch/sounds/162458/</w:t>
-        </w:r>
-      </w:hyperlink>
-    </w:p>
-    <w:p>
-      <w:pPr>
-        <w:pStyle w:val="NormalWeb"/>
-        <w:shd w:val="clear" w:color="auto" w:fill="FFFFFF"/>
-        <w:spacing w:before="150" w:beforeAutospacing="0" w:after="0" w:afterAutospacing="0"/>
-        <w:rPr>
-          <w:rStyle w:val="Hyperlink"/>
-          <w:rFonts w:ascii="Arial" w:hAnsi="Arial" w:cs="Arial"/>
-          <w:sz w:val="28"/>
-          <w:szCs w:val="28"/>
-        </w:rPr>
-      </w:pPr>
-      <w:hyperlink r:id="rId18" w:history="1">
-        <w:r>
-          <w:rPr>
-            <w:rStyle w:val="Hyperlink"/>
-            <w:rFonts w:ascii="Arial" w:hAnsi="Arial" w:cs="Arial"/>
-            <w:sz w:val="28"/>
-            <w:szCs w:val="28"/>
-          </w:rPr>
-          <w:t>https://freesound.org/people/FunWithSound/sounds/412066/</w:t>
-        </w:r>
-      </w:hyperlink>
-    </w:p>
-    <w:p>
-      <w:pPr>
-        <w:pStyle w:val="NormalWeb"/>
-        <w:shd w:val="clear" w:color="auto" w:fill="FFFFFF"/>
-        <w:spacing w:before="150" w:beforeAutospacing="0" w:after="0" w:afterAutospacing="0"/>
-        <w:rPr>
-          <w:rFonts w:ascii="Arial" w:hAnsi="Arial" w:cs="Arial"/>
-          <w:color w:val="000000" w:themeColor="text1"/>
-          <w:sz w:val="28"/>
-          <w:szCs w:val="28"/>
-        </w:rPr>
-      </w:pPr>
-    </w:p>
-    <w:p>
-      <w:pPr>
-        <w:pStyle w:val="NormalWeb"/>
-        <w:shd w:val="clear" w:color="auto" w:fill="FFFFFF"/>
-        <w:spacing w:before="150" w:beforeAutospacing="0" w:after="0" w:afterAutospacing="0"/>
-        <w:rPr>
-          <w:rFonts w:ascii="Arial" w:hAnsi="Arial" w:cs="Arial"/>
-          <w:color w:val="000000" w:themeColor="text1"/>
-          <w:sz w:val="28"/>
-          <w:szCs w:val="28"/>
-        </w:rPr>
-      </w:pPr>
-    </w:p>
-    <w:p>
-      <w:pPr>
-        <w:pStyle w:val="NormalWeb"/>
-        <w:shd w:val="clear" w:color="auto" w:fill="FFFFFF"/>
-        <w:spacing w:before="150" w:beforeAutospacing="0" w:after="0" w:afterAutospacing="0"/>
-        <w:rPr>
-          <w:rFonts w:ascii="Arial" w:hAnsi="Arial" w:cs="Arial"/>
-          <w:color w:val="000000" w:themeColor="text1"/>
-          <w:sz w:val="28"/>
-          <w:szCs w:val="28"/>
-        </w:rPr>
-      </w:pPr>
-      <w:r>
-        <w:rPr>
-          <w:rFonts w:ascii="Arial" w:hAnsi="Arial" w:cs="Arial"/>
-          <w:color w:val="000000" w:themeColor="text1"/>
-          <w:sz w:val="28"/>
-          <w:szCs w:val="28"/>
-        </w:rPr>
-        <w:tab/>
-      </w:r>
-      <w:r>
-        <w:rPr>
-          <w:rFonts w:ascii="Arial" w:hAnsi="Arial" w:cs="Arial"/>
-          <w:color w:val="000000" w:themeColor="text1"/>
-          <w:sz w:val="28"/>
-          <w:szCs w:val="28"/>
-        </w:rPr>
-        <w:tab/>
-      </w:r>
-      <w:r>
-        <w:rPr>
-          <w:rFonts w:ascii="Arial" w:hAnsi="Arial" w:cs="Arial"/>
-          <w:color w:val="000000" w:themeColor="text1"/>
-          <w:sz w:val="28"/>
-          <w:szCs w:val="28"/>
-        </w:rPr>
-        <w:tab/>
-      </w:r>
-    </w:p>
-    <w:p>
-      <w:pPr>
-        <w:pStyle w:val="NormalWeb"/>
-        <w:shd w:val="clear" w:color="auto" w:fill="FFFFFF"/>
-        <w:spacing w:before="150" w:beforeAutospacing="0" w:after="0" w:afterAutospacing="0"/>
-        <w:rPr>
-          <w:rFonts w:ascii="Arial" w:hAnsi="Arial" w:cs="Arial"/>
-          <w:color w:val="000000" w:themeColor="text1"/>
-          <w:sz w:val="28"/>
-          <w:szCs w:val="28"/>
-        </w:rPr>
-      </w:pPr>
-    </w:p>
-    <w:p>
-      <w:pPr>
-        <w:pStyle w:val="NormalWeb"/>
-        <w:shd w:val="clear" w:color="auto" w:fill="FFFFFF"/>
-        <w:spacing w:before="150" w:beforeAutospacing="0" w:after="0" w:afterAutospacing="0"/>
-        <w:rPr>
-          <w:rFonts w:ascii="Arial" w:hAnsi="Arial" w:cs="Arial"/>
-          <w:color w:val="000000" w:themeColor="text1"/>
-          <w:sz w:val="28"/>
-          <w:szCs w:val="28"/>
-        </w:rPr>
-      </w:pPr>
-      <w:r>
-        <w:rPr>
-          <w:rFonts w:ascii="Arial" w:hAnsi="Arial" w:cs="Arial"/>
-          <w:color w:val="000000" w:themeColor="text1"/>
-          <w:sz w:val="28"/>
-          <w:szCs w:val="28"/>
-        </w:rPr>
-        <w:t>B</w:t>
-      </w:r>
-      <w:r>
-        <w:rPr>
-          <w:rFonts w:ascii="Arial" w:hAnsi="Arial" w:cs="Arial"/>
-          <w:color w:val="000000" w:themeColor="text1"/>
-          <w:sz w:val="28"/>
-          <w:szCs w:val="28"/>
-        </w:rPr>
-        <w:t>ackground music</w:t>
-      </w:r>
-      <w:r>
-        <w:rPr>
-          <w:rFonts w:ascii="Arial" w:hAnsi="Arial" w:cs="Arial"/>
-          <w:color w:val="000000" w:themeColor="text1"/>
-          <w:sz w:val="28"/>
-          <w:szCs w:val="28"/>
-        </w:rPr>
-        <w:t>:</w:t>
-      </w:r>
-    </w:p>
-    <w:p>
-      <w:pPr>
-        <w:pStyle w:val="NormalWeb"/>
-        <w:shd w:val="clear" w:color="auto" w:fill="FFFFFF"/>
-        <w:spacing w:before="150" w:beforeAutospacing="0" w:after="0" w:afterAutospacing="0"/>
-        <w:rPr>
-          <w:rFonts w:ascii="Arial" w:hAnsi="Arial" w:cs="Arial"/>
-          <w:color w:val="000000" w:themeColor="text1"/>
-          <w:sz w:val="28"/>
-          <w:szCs w:val="28"/>
-        </w:rPr>
-      </w:pPr>
-      <w:hyperlink r:id="rId19" w:history="1">
+      <w:hyperlink r:id="rId20" w:history="1">
         <w:r>
           <w:rPr>
             <w:rStyle w:val="Hyperlink"/>
@@ -681,7 +879,7 @@
           <w:szCs w:val="28"/>
         </w:rPr>
       </w:pPr>
-      <w:hyperlink r:id="rId20" w:history="1">
+      <w:hyperlink r:id="rId21" w:history="1">
         <w:r>
           <w:rPr>
             <w:rStyle w:val="Hyperlink"/>
@@ -705,7 +903,7 @@
           <w:szCs w:val="28"/>
         </w:rPr>
       </w:pPr>
-      <w:hyperlink r:id="rId21" w:history="1">
+      <w:hyperlink r:id="rId22" w:history="1">
         <w:r>
           <w:rPr>
             <w:rStyle w:val="Hyperlink"/>
@@ -729,7 +927,7 @@
           <w:szCs w:val="28"/>
         </w:rPr>
       </w:pPr>
-      <w:hyperlink r:id="rId22" w:history="1">
+      <w:hyperlink r:id="rId23" w:history="1">
         <w:r>
           <w:rPr>
             <w:rStyle w:val="Hyperlink"/>
@@ -753,7 +951,7 @@
           <w:szCs w:val="28"/>
         </w:rPr>
       </w:pPr>
-      <w:hyperlink r:id="rId23" w:history="1">
+      <w:hyperlink r:id="rId24" w:history="1">
         <w:r>
           <w:rPr>
             <w:rStyle w:val="Hyperlink"/>
@@ -940,7 +1138,7 @@
           <w:szCs w:val="28"/>
         </w:rPr>
       </w:pPr>
-      <w:hyperlink r:id="rId24" w:history="1">
+      <w:hyperlink r:id="rId25" w:history="1">
         <w:r>
           <w:rPr>
             <w:rStyle w:val="Hyperlink"/>
@@ -964,7 +1162,7 @@
           <w:szCs w:val="28"/>
         </w:rPr>
       </w:pPr>
-      <w:hyperlink r:id="rId25" w:history="1">
+      <w:hyperlink r:id="rId26" w:history="1">
         <w:r>
           <w:rPr>
             <w:rStyle w:val="Hyperlink"/>
@@ -988,7 +1186,7 @@
           <w:szCs w:val="28"/>
         </w:rPr>
       </w:pPr>
-      <w:hyperlink r:id="rId26" w:history="1">
+      <w:hyperlink r:id="rId27" w:history="1">
         <w:r>
           <w:rPr>
             <w:rStyle w:val="Hyperlink"/>
@@ -1012,7 +1210,7 @@
           <w:szCs w:val="28"/>
         </w:rPr>
       </w:pPr>
-      <w:hyperlink r:id="rId27" w:history="1">
+      <w:hyperlink r:id="rId28" w:history="1">
         <w:r>
           <w:rPr>
             <w:rStyle w:val="Hyperlink"/>
@@ -1036,7 +1234,7 @@
           <w:szCs w:val="28"/>
         </w:rPr>
       </w:pPr>
-      <w:hyperlink r:id="rId28" w:history="1">
+      <w:hyperlink r:id="rId29" w:history="1">
         <w:r>
           <w:rPr>
             <w:rStyle w:val="Hyperlink"/>
@@ -1060,7 +1258,7 @@
           <w:szCs w:val="28"/>
         </w:rPr>
       </w:pPr>
-      <w:hyperlink r:id="rId29" w:history="1">
+      <w:hyperlink r:id="rId30" w:history="1">
         <w:r>
           <w:rPr>
             <w:rStyle w:val="Hyperlink"/>
@@ -1264,7 +1462,7 @@
           <w:szCs w:val="28"/>
         </w:rPr>
       </w:pPr>
-      <w:hyperlink r:id="rId30" w:history="1">
+      <w:hyperlink r:id="rId31" w:history="1">
         <w:r>
           <w:rPr>
             <w:rStyle w:val="Hyperlink"/>
@@ -1292,7 +1490,7 @@
           <w:szCs w:val="28"/>
         </w:rPr>
       </w:pPr>
-      <w:hyperlink r:id="rId31" w:history="1">
+      <w:hyperlink r:id="rId32" w:history="1">
         <w:r>
           <w:rPr>
             <w:rStyle w:val="Hyperlink"/>
@@ -1320,7 +1518,7 @@
           <w:szCs w:val="28"/>
         </w:rPr>
       </w:pPr>
-      <w:hyperlink r:id="rId32" w:history="1">
+      <w:hyperlink r:id="rId33" w:history="1">
         <w:r>
           <w:rPr>
             <w:rStyle w:val="Hyperlink"/>
@@ -1389,7 +1587,7 @@
           <w:szCs w:val="28"/>
         </w:rPr>
       </w:pPr>
-      <w:hyperlink r:id="rId33" w:history="1">
+      <w:hyperlink r:id="rId34" w:history="1">
         <w:r>
           <w:rPr>
             <w:rStyle w:val="Hyperlink"/>
@@ -1417,7 +1615,7 @@
           <w:szCs w:val="28"/>
         </w:rPr>
       </w:pPr>
-      <w:hyperlink r:id="rId34" w:history="1">
+      <w:hyperlink r:id="rId35" w:history="1">
         <w:r>
           <w:rPr>
             <w:rStyle w:val="Hyperlink"/>
@@ -1445,7 +1643,7 @@
           <w:szCs w:val="28"/>
         </w:rPr>
       </w:pPr>
-      <w:hyperlink r:id="rId35" w:history="1">
+      <w:hyperlink r:id="rId36" w:history="1">
         <w:r>
           <w:rPr>
             <w:rStyle w:val="Hyperlink"/>
@@ -1473,7 +1671,7 @@
           <w:szCs w:val="28"/>
         </w:rPr>
       </w:pPr>
-      <w:hyperlink r:id="rId36" w:history="1">
+      <w:hyperlink r:id="rId37" w:history="1">
         <w:r>
           <w:rPr>
             <w:rStyle w:val="Hyperlink"/>
@@ -1498,8 +1696,6 @@
           <w:szCs w:val="28"/>
         </w:rPr>
       </w:pPr>
-      <w:bookmarkStart w:id="0" w:name="_GoBack"/>
-      <w:bookmarkEnd w:id="0"/>
     </w:p>
     <w:p>
       <w:pPr>
@@ -1565,7 +1761,7 @@
           <w:szCs w:val="28"/>
         </w:rPr>
       </w:pPr>
-      <w:hyperlink r:id="rId37" w:history="1">
+      <w:hyperlink r:id="rId38" w:history="1">
         <w:r>
           <w:rPr>
             <w:rStyle w:val="Hyperlink"/>
@@ -1589,7 +1785,7 @@
           <w:szCs w:val="28"/>
         </w:rPr>
       </w:pPr>
-      <w:hyperlink r:id="rId38" w:history="1">
+      <w:hyperlink r:id="rId39" w:history="1">
         <w:r>
           <w:rPr>
             <w:rStyle w:val="Hyperlink"/>
@@ -1665,7 +1861,7 @@
           <w:szCs w:val="28"/>
         </w:rPr>
       </w:pPr>
-      <w:hyperlink r:id="rId39" w:history="1">
+      <w:hyperlink r:id="rId40" w:history="1">
         <w:r>
           <w:rPr>
             <w:rStyle w:val="Hyperlink"/>
@@ -1689,7 +1885,7 @@
           <w:szCs w:val="28"/>
         </w:rPr>
       </w:pPr>
-      <w:hyperlink r:id="rId40" w:history="1">
+      <w:hyperlink r:id="rId41" w:history="1">
         <w:r>
           <w:rPr>
             <w:rStyle w:val="Hyperlink"/>
@@ -1713,7 +1909,7 @@
           <w:szCs w:val="28"/>
         </w:rPr>
       </w:pPr>
-      <w:hyperlink r:id="rId41" w:history="1">
+      <w:hyperlink r:id="rId42" w:history="1">
         <w:r>
           <w:rPr>
             <w:rStyle w:val="Hyperlink"/>
@@ -1737,7 +1933,7 @@
           <w:szCs w:val="28"/>
         </w:rPr>
       </w:pPr>
-      <w:hyperlink r:id="rId42" w:history="1">
+      <w:hyperlink r:id="rId43" w:history="1">
         <w:r>
           <w:rPr>
             <w:rStyle w:val="Hyperlink"/>
@@ -1761,7 +1957,7 @@
           <w:szCs w:val="28"/>
         </w:rPr>
       </w:pPr>
-      <w:hyperlink r:id="rId43" w:history="1">
+      <w:hyperlink r:id="rId44" w:history="1">
         <w:r>
           <w:rPr>
             <w:rStyle w:val="Hyperlink"/>
@@ -1908,7 +2104,7 @@
           <w:szCs w:val="28"/>
         </w:rPr>
       </w:pPr>
-      <w:hyperlink r:id="rId44" w:history="1">
+      <w:hyperlink r:id="rId45" w:history="1">
         <w:r>
           <w:rPr>
             <w:rStyle w:val="Hyperlink"/>
@@ -1932,7 +2128,7 @@
           <w:szCs w:val="28"/>
         </w:rPr>
       </w:pPr>
-      <w:hyperlink r:id="rId45" w:history="1">
+      <w:hyperlink r:id="rId46" w:history="1">
         <w:r>
           <w:rPr>
             <w:rStyle w:val="Hyperlink"/>
@@ -1956,7 +2152,7 @@
           <w:szCs w:val="28"/>
         </w:rPr>
       </w:pPr>
-      <w:hyperlink r:id="rId46" w:history="1">
+      <w:hyperlink r:id="rId47" w:history="1">
         <w:r>
           <w:rPr>
             <w:rStyle w:val="Hyperlink"/>
@@ -1980,7 +2176,7 @@
           <w:szCs w:val="28"/>
         </w:rPr>
       </w:pPr>
-      <w:hyperlink r:id="rId47" w:history="1">
+      <w:hyperlink r:id="rId48" w:history="1">
         <w:r>
           <w:rPr>
             <w:rStyle w:val="Hyperlink"/>
@@ -2004,7 +2200,7 @@
           <w:szCs w:val="28"/>
         </w:rPr>
       </w:pPr>
-      <w:hyperlink r:id="rId48" w:history="1">
+      <w:hyperlink r:id="rId49" w:history="1">
         <w:r>
           <w:rPr>
             <w:rStyle w:val="Hyperlink"/>
@@ -3172,7 +3368,7 @@
 </file>
 
 <file path=customXml/itemProps1.xml><?xml version="1.0" encoding="utf-8"?>
-<ds:datastoreItem xmlns:ds="http://schemas.openxmlformats.org/officeDocument/2006/customXml" ds:itemID="{E9DD1679-0F97-49F7-9C95-CD1DA6B6564C}">
+<ds:datastoreItem xmlns:ds="http://schemas.openxmlformats.org/officeDocument/2006/customXml" ds:itemID="{40BC4786-CE43-4F2C-BF2D-45E3CBDBF670}">
   <ds:schemaRefs>
     <ds:schemaRef ds:uri="http://schemas.openxmlformats.org/officeDocument/2006/bibliography"/>
   </ds:schemaRefs>

--- a/Research/Sounds referencing.docx
+++ b/Research/Sounds referencing.docx
@@ -112,8 +112,302 @@
             <w:sz w:val="28"/>
             <w:szCs w:val="28"/>
           </w:rPr>
-          <w:t>https://freesound.org/peop</w:t>
-        </w:r>
+          <w:t>https://freesound.org/people/kimp10/sounds/341578/</w:t>
+        </w:r>
+      </w:hyperlink>
+    </w:p>
+    <w:p>
+      <w:pPr>
+        <w:pStyle w:val="NormalWeb"/>
+        <w:shd w:val="clear" w:color="auto" w:fill="FFFFFF"/>
+        <w:spacing w:before="150" w:beforeAutospacing="0" w:after="0" w:afterAutospacing="0"/>
+        <w:rPr>
+          <w:rFonts w:ascii="Arial" w:hAnsi="Arial" w:cs="Arial"/>
+          <w:color w:val="000000" w:themeColor="text1"/>
+          <w:sz w:val="28"/>
+          <w:szCs w:val="28"/>
+        </w:rPr>
+      </w:pPr>
+      <w:hyperlink r:id="rId9" w:history="1">
+        <w:r>
+          <w:rPr>
+            <w:rStyle w:val="Hyperlink"/>
+            <w:rFonts w:ascii="Arial" w:hAnsi="Arial" w:cs="Arial"/>
+            <w:sz w:val="28"/>
+            <w:szCs w:val="28"/>
+          </w:rPr>
+          <w:t>https://freesound.org/people/unadamlar/sounds/341985/</w:t>
+        </w:r>
+      </w:hyperlink>
+    </w:p>
+    <w:p>
+      <w:pPr>
+        <w:pStyle w:val="NormalWeb"/>
+        <w:shd w:val="clear" w:color="auto" w:fill="FFFFFF"/>
+        <w:spacing w:before="150" w:beforeAutospacing="0" w:after="0" w:afterAutospacing="0"/>
+        <w:rPr>
+          <w:rFonts w:ascii="Arial" w:hAnsi="Arial" w:cs="Arial"/>
+          <w:b/>
+          <w:color w:val="000000" w:themeColor="text1"/>
+          <w:sz w:val="28"/>
+          <w:szCs w:val="28"/>
+        </w:rPr>
+      </w:pPr>
+    </w:p>
+    <w:p>
+      <w:pPr>
+        <w:pStyle w:val="NormalWeb"/>
+        <w:shd w:val="clear" w:color="auto" w:fill="FFFFFF"/>
+        <w:spacing w:before="150" w:beforeAutospacing="0" w:after="0" w:afterAutospacing="0"/>
+        <w:rPr>
+          <w:rFonts w:ascii="Arial" w:hAnsi="Arial" w:cs="Arial"/>
+          <w:color w:val="000000" w:themeColor="text1"/>
+          <w:sz w:val="28"/>
+          <w:szCs w:val="28"/>
+        </w:rPr>
+      </w:pPr>
+    </w:p>
+    <w:p>
+      <w:pPr>
+        <w:pStyle w:val="NormalWeb"/>
+        <w:shd w:val="clear" w:color="auto" w:fill="FFFFFF"/>
+        <w:spacing w:before="150" w:beforeAutospacing="0" w:after="0" w:afterAutospacing="0"/>
+        <w:rPr>
+          <w:rFonts w:ascii="Arial" w:hAnsi="Arial" w:cs="Arial"/>
+          <w:color w:val="000000" w:themeColor="text1"/>
+          <w:sz w:val="28"/>
+          <w:szCs w:val="28"/>
+        </w:rPr>
+      </w:pPr>
+      <w:r>
+        <w:rPr>
+          <w:rFonts w:ascii="Arial" w:hAnsi="Arial" w:cs="Arial"/>
+          <w:color w:val="000000" w:themeColor="text1"/>
+          <w:sz w:val="28"/>
+          <w:szCs w:val="28"/>
+        </w:rPr>
+        <w:t>L</w:t>
+      </w:r>
+      <w:r>
+        <w:rPr>
+          <w:rFonts w:ascii="Arial" w:hAnsi="Arial" w:cs="Arial"/>
+          <w:color w:val="000000" w:themeColor="text1"/>
+          <w:sz w:val="28"/>
+          <w:szCs w:val="28"/>
+        </w:rPr>
+        <w:t>evel fail</w:t>
+      </w:r>
+      <w:r>
+        <w:rPr>
+          <w:rFonts w:ascii="Arial" w:hAnsi="Arial" w:cs="Arial"/>
+          <w:color w:val="000000" w:themeColor="text1"/>
+          <w:sz w:val="28"/>
+          <w:szCs w:val="28"/>
+        </w:rPr>
+        <w:t>:</w:t>
+      </w:r>
+    </w:p>
+    <w:p>
+      <w:pPr>
+        <w:pStyle w:val="NormalWeb"/>
+        <w:shd w:val="clear" w:color="auto" w:fill="FFFFFF"/>
+        <w:spacing w:before="150" w:beforeAutospacing="0" w:after="0" w:afterAutospacing="0"/>
+        <w:rPr>
+          <w:rFonts w:ascii="Arial" w:hAnsi="Arial" w:cs="Arial"/>
+          <w:color w:val="000000" w:themeColor="text1"/>
+          <w:sz w:val="28"/>
+          <w:szCs w:val="28"/>
+        </w:rPr>
+      </w:pPr>
+      <w:hyperlink r:id="rId10" w:history="1">
+        <w:r>
+          <w:rPr>
+            <w:rStyle w:val="Hyperlink"/>
+            <w:rFonts w:ascii="Arial" w:hAnsi="Arial" w:cs="Arial"/>
+            <w:sz w:val="28"/>
+            <w:szCs w:val="28"/>
+          </w:rPr>
+          <w:t>https://freesound.org/people/davidbain/sounds/135831/</w:t>
+        </w:r>
+      </w:hyperlink>
+    </w:p>
+    <w:p>
+      <w:pPr>
+        <w:pStyle w:val="NormalWeb"/>
+        <w:shd w:val="clear" w:color="auto" w:fill="FFFFFF"/>
+        <w:spacing w:before="150" w:beforeAutospacing="0" w:after="0" w:afterAutospacing="0"/>
+        <w:rPr>
+          <w:rFonts w:ascii="Arial" w:hAnsi="Arial" w:cs="Arial"/>
+          <w:color w:val="000000" w:themeColor="text1"/>
+          <w:sz w:val="28"/>
+          <w:szCs w:val="28"/>
+        </w:rPr>
+      </w:pPr>
+      <w:hyperlink r:id="rId11" w:history="1">
+        <w:r>
+          <w:rPr>
+            <w:rStyle w:val="Hyperlink"/>
+            <w:rFonts w:ascii="Arial" w:hAnsi="Arial" w:cs="Arial"/>
+            <w:sz w:val="28"/>
+            <w:szCs w:val="28"/>
+          </w:rPr>
+          <w:t>https://freesound.org/people/themusicalnomad/sounds/253886/</w:t>
+        </w:r>
+      </w:hyperlink>
+    </w:p>
+    <w:p>
+      <w:pPr>
+        <w:pStyle w:val="NormalWeb"/>
+        <w:shd w:val="clear" w:color="auto" w:fill="FFFFFF"/>
+        <w:spacing w:before="150" w:beforeAutospacing="0" w:after="0" w:afterAutospacing="0"/>
+        <w:rPr>
+          <w:rFonts w:ascii="Arial" w:hAnsi="Arial" w:cs="Arial"/>
+          <w:color w:val="000000" w:themeColor="text1"/>
+          <w:sz w:val="28"/>
+          <w:szCs w:val="28"/>
+        </w:rPr>
+      </w:pPr>
+      <w:hyperlink r:id="rId12" w:history="1">
+        <w:r>
+          <w:rPr>
+            <w:rStyle w:val="Hyperlink"/>
+            <w:rFonts w:ascii="Arial" w:hAnsi="Arial" w:cs="Arial"/>
+            <w:sz w:val="28"/>
+            <w:szCs w:val="28"/>
+          </w:rPr>
+          <w:t>https://freesound.org/people/cabled_mess/sounds/371451/</w:t>
+        </w:r>
+      </w:hyperlink>
+    </w:p>
+    <w:p>
+      <w:pPr>
+        <w:pStyle w:val="NormalWeb"/>
+        <w:shd w:val="clear" w:color="auto" w:fill="FFFFFF"/>
+        <w:spacing w:before="150" w:beforeAutospacing="0" w:after="0" w:afterAutospacing="0"/>
+        <w:rPr>
+          <w:rFonts w:ascii="Arial" w:hAnsi="Arial" w:cs="Arial"/>
+          <w:color w:val="000000" w:themeColor="text1"/>
+          <w:sz w:val="28"/>
+          <w:szCs w:val="28"/>
+        </w:rPr>
+      </w:pPr>
+      <w:hyperlink r:id="rId13" w:history="1">
+        <w:r>
+          <w:rPr>
+            <w:rStyle w:val="Hyperlink"/>
+            <w:rFonts w:ascii="Arial" w:hAnsi="Arial" w:cs="Arial"/>
+            <w:sz w:val="28"/>
+            <w:szCs w:val="28"/>
+          </w:rPr>
+          <w:t>https://freesound.org/people/mouse85224/sounds/371205/</w:t>
+        </w:r>
+      </w:hyperlink>
+    </w:p>
+    <w:p>
+      <w:pPr>
+        <w:pStyle w:val="NormalWeb"/>
+        <w:shd w:val="clear" w:color="auto" w:fill="FFFFFF"/>
+        <w:spacing w:before="150" w:beforeAutospacing="0" w:after="0" w:afterAutospacing="0"/>
+        <w:rPr>
+          <w:rFonts w:ascii="Arial" w:hAnsi="Arial" w:cs="Arial"/>
+          <w:color w:val="000000" w:themeColor="text1"/>
+          <w:sz w:val="28"/>
+          <w:szCs w:val="28"/>
+        </w:rPr>
+      </w:pPr>
+    </w:p>
+    <w:p>
+      <w:pPr>
+        <w:pStyle w:val="NormalWeb"/>
+        <w:shd w:val="clear" w:color="auto" w:fill="FFFFFF"/>
+        <w:spacing w:before="150" w:beforeAutospacing="0" w:after="0" w:afterAutospacing="0"/>
+        <w:rPr>
+          <w:rFonts w:ascii="Arial" w:hAnsi="Arial" w:cs="Arial"/>
+          <w:color w:val="000000" w:themeColor="text1"/>
+          <w:sz w:val="28"/>
+          <w:szCs w:val="28"/>
+        </w:rPr>
+      </w:pPr>
+    </w:p>
+    <w:p>
+      <w:pPr>
+        <w:pStyle w:val="NormalWeb"/>
+        <w:shd w:val="clear" w:color="auto" w:fill="FFFFFF"/>
+        <w:spacing w:before="150" w:beforeAutospacing="0" w:after="0" w:afterAutospacing="0"/>
+        <w:rPr>
+          <w:rFonts w:ascii="Arial" w:hAnsi="Arial" w:cs="Arial"/>
+          <w:color w:val="000000" w:themeColor="text1"/>
+          <w:sz w:val="28"/>
+          <w:szCs w:val="28"/>
+        </w:rPr>
+      </w:pPr>
+    </w:p>
+    <w:p>
+      <w:pPr>
+        <w:pStyle w:val="NormalWeb"/>
+        <w:shd w:val="clear" w:color="auto" w:fill="FFFFFF"/>
+        <w:spacing w:before="150" w:beforeAutospacing="0" w:after="0" w:afterAutospacing="0"/>
+        <w:rPr>
+          <w:rFonts w:ascii="Arial" w:hAnsi="Arial" w:cs="Arial"/>
+          <w:color w:val="000000" w:themeColor="text1"/>
+          <w:sz w:val="28"/>
+          <w:szCs w:val="28"/>
+        </w:rPr>
+      </w:pPr>
+    </w:p>
+    <w:p>
+      <w:pPr>
+        <w:pStyle w:val="NormalWeb"/>
+        <w:shd w:val="clear" w:color="auto" w:fill="FFFFFF"/>
+        <w:spacing w:before="150" w:beforeAutospacing="0" w:after="0" w:afterAutospacing="0"/>
+        <w:rPr>
+          <w:rFonts w:ascii="Arial" w:hAnsi="Arial" w:cs="Arial"/>
+          <w:color w:val="000000" w:themeColor="text1"/>
+          <w:sz w:val="28"/>
+          <w:szCs w:val="28"/>
+        </w:rPr>
+      </w:pPr>
+      <w:r>
+        <w:rPr>
+          <w:rFonts w:ascii="Arial" w:hAnsi="Arial" w:cs="Arial"/>
+          <w:color w:val="000000" w:themeColor="text1"/>
+          <w:sz w:val="28"/>
+          <w:szCs w:val="28"/>
+        </w:rPr>
+        <w:t>E</w:t>
+      </w:r>
+      <w:r>
+        <w:rPr>
+          <w:rFonts w:ascii="Arial" w:hAnsi="Arial" w:cs="Arial"/>
+          <w:color w:val="000000" w:themeColor="text1"/>
+          <w:sz w:val="28"/>
+          <w:szCs w:val="28"/>
+        </w:rPr>
+        <w:t>nd game</w:t>
+      </w:r>
+      <w:r>
+        <w:rPr>
+          <w:rFonts w:ascii="Arial" w:hAnsi="Arial" w:cs="Arial"/>
+          <w:color w:val="000000" w:themeColor="text1"/>
+          <w:sz w:val="28"/>
+          <w:szCs w:val="28"/>
+        </w:rPr>
+        <w:t>:</w:t>
+      </w:r>
+    </w:p>
+    <w:p>
+      <w:pPr>
+        <w:pStyle w:val="NormalWeb"/>
+        <w:shd w:val="clear" w:color="auto" w:fill="FFFFFF"/>
+        <w:spacing w:before="150" w:beforeAutospacing="0" w:after="0" w:afterAutospacing="0"/>
+        <w:rPr>
+          <w:rFonts w:ascii="Arial" w:hAnsi="Arial" w:cs="Arial"/>
+          <w:color w:val="000000" w:themeColor="text1"/>
+          <w:sz w:val="28"/>
+          <w:szCs w:val="28"/>
+        </w:rPr>
+      </w:pPr>
+      <w:hyperlink r:id="rId14" w:history="1">
         <w:r>
           <w:rPr>
             <w:rStyle w:val="Hyperlink"/>
@@ -122,392 +416,6 @@
             <w:sz w:val="28"/>
             <w:szCs w:val="28"/>
           </w:rPr>
-          <w:t>l</w:t>
-        </w:r>
-        <w:r>
-          <w:rPr>
-            <w:rStyle w:val="Hyperlink"/>
-            <w:rFonts w:ascii="Arial" w:hAnsi="Arial" w:cs="Arial"/>
-            <w:b/>
-            <w:sz w:val="28"/>
-            <w:szCs w:val="28"/>
-          </w:rPr>
-          <w:t>e/kimp10/sounds/341578/</w:t>
-        </w:r>
-      </w:hyperlink>
-    </w:p>
-    <w:p>
-      <w:pPr>
-        <w:pStyle w:val="NormalWeb"/>
-        <w:shd w:val="clear" w:color="auto" w:fill="FFFFFF"/>
-        <w:spacing w:before="150" w:beforeAutospacing="0" w:after="0" w:afterAutospacing="0"/>
-        <w:rPr>
-          <w:rFonts w:ascii="Arial" w:hAnsi="Arial" w:cs="Arial"/>
-          <w:color w:val="000000" w:themeColor="text1"/>
-          <w:sz w:val="28"/>
-          <w:szCs w:val="28"/>
-        </w:rPr>
-      </w:pPr>
-      <w:hyperlink r:id="rId9" w:history="1">
-        <w:r>
-          <w:rPr>
-            <w:rStyle w:val="Hyperlink"/>
-            <w:rFonts w:ascii="Arial" w:hAnsi="Arial" w:cs="Arial"/>
-            <w:sz w:val="28"/>
-            <w:szCs w:val="28"/>
-          </w:rPr>
-          <w:t>https://freesound.org/people/unadamlar/sounds/341985/</w:t>
-        </w:r>
-      </w:hyperlink>
-    </w:p>
-    <w:p>
-      <w:pPr>
-        <w:pStyle w:val="NormalWeb"/>
-        <w:shd w:val="clear" w:color="auto" w:fill="FFFFFF"/>
-        <w:spacing w:before="150" w:beforeAutospacing="0" w:after="0" w:afterAutospacing="0"/>
-        <w:rPr>
-          <w:rFonts w:ascii="Arial" w:hAnsi="Arial" w:cs="Arial"/>
-          <w:b/>
-          <w:color w:val="000000" w:themeColor="text1"/>
-          <w:sz w:val="28"/>
-          <w:szCs w:val="28"/>
-        </w:rPr>
-      </w:pPr>
-    </w:p>
-    <w:p>
-      <w:pPr>
-        <w:pStyle w:val="NormalWeb"/>
-        <w:shd w:val="clear" w:color="auto" w:fill="FFFFFF"/>
-        <w:spacing w:before="150" w:beforeAutospacing="0" w:after="0" w:afterAutospacing="0"/>
-        <w:rPr>
-          <w:rFonts w:ascii="Arial" w:hAnsi="Arial" w:cs="Arial"/>
-          <w:color w:val="000000" w:themeColor="text1"/>
-          <w:sz w:val="28"/>
-          <w:szCs w:val="28"/>
-        </w:rPr>
-      </w:pPr>
-    </w:p>
-    <w:p>
-      <w:pPr>
-        <w:pStyle w:val="NormalWeb"/>
-        <w:shd w:val="clear" w:color="auto" w:fill="FFFFFF"/>
-        <w:spacing w:before="150" w:beforeAutospacing="0" w:after="0" w:afterAutospacing="0"/>
-        <w:rPr>
-          <w:rFonts w:ascii="Arial" w:hAnsi="Arial" w:cs="Arial"/>
-          <w:color w:val="000000" w:themeColor="text1"/>
-          <w:sz w:val="28"/>
-          <w:szCs w:val="28"/>
-        </w:rPr>
-      </w:pPr>
-      <w:r>
-        <w:rPr>
-          <w:rFonts w:ascii="Arial" w:hAnsi="Arial" w:cs="Arial"/>
-          <w:color w:val="000000" w:themeColor="text1"/>
-          <w:sz w:val="28"/>
-          <w:szCs w:val="28"/>
-        </w:rPr>
-        <w:t>L</w:t>
-      </w:r>
-      <w:r>
-        <w:rPr>
-          <w:rFonts w:ascii="Arial" w:hAnsi="Arial" w:cs="Arial"/>
-          <w:color w:val="000000" w:themeColor="text1"/>
-          <w:sz w:val="28"/>
-          <w:szCs w:val="28"/>
-        </w:rPr>
-        <w:t>evel fail</w:t>
-      </w:r>
-      <w:r>
-        <w:rPr>
-          <w:rFonts w:ascii="Arial" w:hAnsi="Arial" w:cs="Arial"/>
-          <w:color w:val="000000" w:themeColor="text1"/>
-          <w:sz w:val="28"/>
-          <w:szCs w:val="28"/>
-        </w:rPr>
-        <w:t>:</w:t>
-      </w:r>
-    </w:p>
-    <w:p>
-      <w:pPr>
-        <w:pStyle w:val="NormalWeb"/>
-        <w:shd w:val="clear" w:color="auto" w:fill="FFFFFF"/>
-        <w:spacing w:before="150" w:beforeAutospacing="0" w:after="0" w:afterAutospacing="0"/>
-        <w:rPr>
-          <w:rFonts w:ascii="Arial" w:hAnsi="Arial" w:cs="Arial"/>
-          <w:color w:val="000000" w:themeColor="text1"/>
-          <w:sz w:val="28"/>
-          <w:szCs w:val="28"/>
-        </w:rPr>
-      </w:pPr>
-      <w:hyperlink r:id="rId10" w:history="1">
-        <w:r>
-          <w:rPr>
-            <w:rStyle w:val="Hyperlink"/>
-            <w:rFonts w:ascii="Arial" w:hAnsi="Arial" w:cs="Arial"/>
-            <w:sz w:val="28"/>
-            <w:szCs w:val="28"/>
-          </w:rPr>
-          <w:t>https://freesound.org/people/davidb</w:t>
-        </w:r>
-        <w:r>
-          <w:rPr>
-            <w:rStyle w:val="Hyperlink"/>
-            <w:rFonts w:ascii="Arial" w:hAnsi="Arial" w:cs="Arial"/>
-            <w:sz w:val="28"/>
-            <w:szCs w:val="28"/>
-          </w:rPr>
-          <w:t>a</w:t>
-        </w:r>
-        <w:r>
-          <w:rPr>
-            <w:rStyle w:val="Hyperlink"/>
-            <w:rFonts w:ascii="Arial" w:hAnsi="Arial" w:cs="Arial"/>
-            <w:sz w:val="28"/>
-            <w:szCs w:val="28"/>
-          </w:rPr>
-          <w:t>in/sounds/135831/</w:t>
-        </w:r>
-      </w:hyperlink>
-    </w:p>
-    <w:p>
-      <w:pPr>
-        <w:pStyle w:val="NormalWeb"/>
-        <w:shd w:val="clear" w:color="auto" w:fill="FFFFFF"/>
-        <w:spacing w:before="150" w:beforeAutospacing="0" w:after="0" w:afterAutospacing="0"/>
-        <w:rPr>
-          <w:rFonts w:ascii="Arial" w:hAnsi="Arial" w:cs="Arial"/>
-          <w:color w:val="000000" w:themeColor="text1"/>
-          <w:sz w:val="28"/>
-          <w:szCs w:val="28"/>
-        </w:rPr>
-      </w:pPr>
-      <w:hyperlink r:id="rId11" w:history="1">
-        <w:r>
-          <w:rPr>
-            <w:rStyle w:val="Hyperlink"/>
-            <w:rFonts w:ascii="Arial" w:hAnsi="Arial" w:cs="Arial"/>
-            <w:sz w:val="28"/>
-            <w:szCs w:val="28"/>
-          </w:rPr>
-          <w:t>https://freesound.org/people/themusicalnom</w:t>
-        </w:r>
-        <w:r>
-          <w:rPr>
-            <w:rStyle w:val="Hyperlink"/>
-            <w:rFonts w:ascii="Arial" w:hAnsi="Arial" w:cs="Arial"/>
-            <w:sz w:val="28"/>
-            <w:szCs w:val="28"/>
-          </w:rPr>
-          <w:t>a</w:t>
-        </w:r>
-        <w:r>
-          <w:rPr>
-            <w:rStyle w:val="Hyperlink"/>
-            <w:rFonts w:ascii="Arial" w:hAnsi="Arial" w:cs="Arial"/>
-            <w:sz w:val="28"/>
-            <w:szCs w:val="28"/>
-          </w:rPr>
-          <w:t>d/sounds/253886/</w:t>
-        </w:r>
-      </w:hyperlink>
-    </w:p>
-    <w:p>
-      <w:pPr>
-        <w:pStyle w:val="NormalWeb"/>
-        <w:shd w:val="clear" w:color="auto" w:fill="FFFFFF"/>
-        <w:spacing w:before="150" w:beforeAutospacing="0" w:after="0" w:afterAutospacing="0"/>
-        <w:rPr>
-          <w:rFonts w:ascii="Arial" w:hAnsi="Arial" w:cs="Arial"/>
-          <w:color w:val="000000" w:themeColor="text1"/>
-          <w:sz w:val="28"/>
-          <w:szCs w:val="28"/>
-        </w:rPr>
-      </w:pPr>
-      <w:hyperlink r:id="rId12" w:history="1">
-        <w:r>
-          <w:rPr>
-            <w:rStyle w:val="Hyperlink"/>
-            <w:rFonts w:ascii="Arial" w:hAnsi="Arial" w:cs="Arial"/>
-            <w:sz w:val="28"/>
-            <w:szCs w:val="28"/>
-          </w:rPr>
-          <w:t>https://freesound.org/people/cabled_me</w:t>
-        </w:r>
-        <w:r>
-          <w:rPr>
-            <w:rStyle w:val="Hyperlink"/>
-            <w:rFonts w:ascii="Arial" w:hAnsi="Arial" w:cs="Arial"/>
-            <w:sz w:val="28"/>
-            <w:szCs w:val="28"/>
-          </w:rPr>
-          <w:t>s</w:t>
-        </w:r>
-        <w:r>
-          <w:rPr>
-            <w:rStyle w:val="Hyperlink"/>
-            <w:rFonts w:ascii="Arial" w:hAnsi="Arial" w:cs="Arial"/>
-            <w:sz w:val="28"/>
-            <w:szCs w:val="28"/>
-          </w:rPr>
-          <w:t>s/sounds/371451/</w:t>
-        </w:r>
-      </w:hyperlink>
-    </w:p>
-    <w:p>
-      <w:pPr>
-        <w:pStyle w:val="NormalWeb"/>
-        <w:shd w:val="clear" w:color="auto" w:fill="FFFFFF"/>
-        <w:spacing w:before="150" w:beforeAutospacing="0" w:after="0" w:afterAutospacing="0"/>
-        <w:rPr>
-          <w:rFonts w:ascii="Arial" w:hAnsi="Arial" w:cs="Arial"/>
-          <w:color w:val="000000" w:themeColor="text1"/>
-          <w:sz w:val="28"/>
-          <w:szCs w:val="28"/>
-        </w:rPr>
-      </w:pPr>
-      <w:hyperlink r:id="rId13" w:history="1">
-        <w:r>
-          <w:rPr>
-            <w:rStyle w:val="Hyperlink"/>
-            <w:rFonts w:ascii="Arial" w:hAnsi="Arial" w:cs="Arial"/>
-            <w:sz w:val="28"/>
-            <w:szCs w:val="28"/>
-          </w:rPr>
-          <w:t>https://freesound.org/people/mous</w:t>
-        </w:r>
-        <w:r>
-          <w:rPr>
-            <w:rStyle w:val="Hyperlink"/>
-            <w:rFonts w:ascii="Arial" w:hAnsi="Arial" w:cs="Arial"/>
-            <w:sz w:val="28"/>
-            <w:szCs w:val="28"/>
-          </w:rPr>
-          <w:t>e</w:t>
-        </w:r>
-        <w:r>
-          <w:rPr>
-            <w:rStyle w:val="Hyperlink"/>
-            <w:rFonts w:ascii="Arial" w:hAnsi="Arial" w:cs="Arial"/>
-            <w:sz w:val="28"/>
-            <w:szCs w:val="28"/>
-          </w:rPr>
-          <w:t>85224/sounds/371205/</w:t>
-        </w:r>
-      </w:hyperlink>
-    </w:p>
-    <w:p>
-      <w:pPr>
-        <w:pStyle w:val="NormalWeb"/>
-        <w:shd w:val="clear" w:color="auto" w:fill="FFFFFF"/>
-        <w:spacing w:before="150" w:beforeAutospacing="0" w:after="0" w:afterAutospacing="0"/>
-        <w:rPr>
-          <w:rFonts w:ascii="Arial" w:hAnsi="Arial" w:cs="Arial"/>
-          <w:color w:val="000000" w:themeColor="text1"/>
-          <w:sz w:val="28"/>
-          <w:szCs w:val="28"/>
-        </w:rPr>
-      </w:pPr>
-    </w:p>
-    <w:p>
-      <w:pPr>
-        <w:pStyle w:val="NormalWeb"/>
-        <w:shd w:val="clear" w:color="auto" w:fill="FFFFFF"/>
-        <w:spacing w:before="150" w:beforeAutospacing="0" w:after="0" w:afterAutospacing="0"/>
-        <w:rPr>
-          <w:rFonts w:ascii="Arial" w:hAnsi="Arial" w:cs="Arial"/>
-          <w:color w:val="000000" w:themeColor="text1"/>
-          <w:sz w:val="28"/>
-          <w:szCs w:val="28"/>
-        </w:rPr>
-      </w:pPr>
-    </w:p>
-    <w:p>
-      <w:pPr>
-        <w:pStyle w:val="NormalWeb"/>
-        <w:shd w:val="clear" w:color="auto" w:fill="FFFFFF"/>
-        <w:spacing w:before="150" w:beforeAutospacing="0" w:after="0" w:afterAutospacing="0"/>
-        <w:rPr>
-          <w:rFonts w:ascii="Arial" w:hAnsi="Arial" w:cs="Arial"/>
-          <w:color w:val="000000" w:themeColor="text1"/>
-          <w:sz w:val="28"/>
-          <w:szCs w:val="28"/>
-        </w:rPr>
-      </w:pPr>
-    </w:p>
-    <w:p>
-      <w:pPr>
-        <w:pStyle w:val="NormalWeb"/>
-        <w:shd w:val="clear" w:color="auto" w:fill="FFFFFF"/>
-        <w:spacing w:before="150" w:beforeAutospacing="0" w:after="0" w:afterAutospacing="0"/>
-        <w:rPr>
-          <w:rFonts w:ascii="Arial" w:hAnsi="Arial" w:cs="Arial"/>
-          <w:color w:val="000000" w:themeColor="text1"/>
-          <w:sz w:val="28"/>
-          <w:szCs w:val="28"/>
-        </w:rPr>
-      </w:pPr>
-    </w:p>
-    <w:p>
-      <w:pPr>
-        <w:pStyle w:val="NormalWeb"/>
-        <w:shd w:val="clear" w:color="auto" w:fill="FFFFFF"/>
-        <w:spacing w:before="150" w:beforeAutospacing="0" w:after="0" w:afterAutospacing="0"/>
-        <w:rPr>
-          <w:rFonts w:ascii="Arial" w:hAnsi="Arial" w:cs="Arial"/>
-          <w:color w:val="000000" w:themeColor="text1"/>
-          <w:sz w:val="28"/>
-          <w:szCs w:val="28"/>
-        </w:rPr>
-      </w:pPr>
-      <w:r>
-        <w:rPr>
-          <w:rFonts w:ascii="Arial" w:hAnsi="Arial" w:cs="Arial"/>
-          <w:color w:val="000000" w:themeColor="text1"/>
-          <w:sz w:val="28"/>
-          <w:szCs w:val="28"/>
-        </w:rPr>
-        <w:t>E</w:t>
-      </w:r>
-      <w:r>
-        <w:rPr>
-          <w:rFonts w:ascii="Arial" w:hAnsi="Arial" w:cs="Arial"/>
-          <w:color w:val="000000" w:themeColor="text1"/>
-          <w:sz w:val="28"/>
-          <w:szCs w:val="28"/>
-        </w:rPr>
-        <w:t>nd game</w:t>
-      </w:r>
-      <w:r>
-        <w:rPr>
-          <w:rFonts w:ascii="Arial" w:hAnsi="Arial" w:cs="Arial"/>
-          <w:color w:val="000000" w:themeColor="text1"/>
-          <w:sz w:val="28"/>
-          <w:szCs w:val="28"/>
-        </w:rPr>
-        <w:t>:</w:t>
-      </w:r>
-    </w:p>
-    <w:p>
-      <w:pPr>
-        <w:pStyle w:val="NormalWeb"/>
-        <w:shd w:val="clear" w:color="auto" w:fill="FFFFFF"/>
-        <w:spacing w:before="150" w:beforeAutospacing="0" w:after="0" w:afterAutospacing="0"/>
-        <w:rPr>
-          <w:rFonts w:ascii="Arial" w:hAnsi="Arial" w:cs="Arial"/>
-          <w:color w:val="000000" w:themeColor="text1"/>
-          <w:sz w:val="28"/>
-          <w:szCs w:val="28"/>
-        </w:rPr>
-      </w:pPr>
-      <w:hyperlink r:id="rId14" w:history="1">
-        <w:r>
-          <w:rPr>
-            <w:rStyle w:val="Hyperlink"/>
-            <w:rFonts w:ascii="Arial" w:hAnsi="Arial" w:cs="Arial"/>
-            <w:b/>
-            <w:sz w:val="28"/>
-            <w:szCs w:val="28"/>
-          </w:rPr>
           <w:t>https://freesound.org/people/mouse85224/sounds/371205/</w:t>
         </w:r>
       </w:hyperlink>
@@ -532,25 +440,7 @@
             <w:sz w:val="28"/>
             <w:szCs w:val="28"/>
           </w:rPr>
-          <w:t>https://freesound.org/people/Cunningar</w:t>
-        </w:r>
-        <w:r>
-          <w:rPr>
-            <w:rStyle w:val="Hyperlink"/>
-            <w:rFonts w:ascii="Arial" w:hAnsi="Arial" w:cs="Arial"/>
-            <w:sz w:val="28"/>
-            <w:szCs w:val="28"/>
-          </w:rPr>
-          <w:t>0</w:t>
-        </w:r>
-        <w:r>
-          <w:rPr>
-            <w:rStyle w:val="Hyperlink"/>
-            <w:rFonts w:ascii="Arial" w:hAnsi="Arial" w:cs="Arial"/>
-            <w:sz w:val="28"/>
-            <w:szCs w:val="28"/>
-          </w:rPr>
-          <w:t>807/sounds/436129/</w:t>
+          <w:t>https://freesound.org/people/Cunningar0807/sounds/436129/</w:t>
         </w:r>
       </w:hyperlink>
     </w:p>
@@ -574,25 +464,7 @@
             <w:sz w:val="28"/>
             <w:szCs w:val="28"/>
           </w:rPr>
-          <w:t>https://freesound.org/peop</w:t>
-        </w:r>
-        <w:r>
-          <w:rPr>
-            <w:rStyle w:val="Hyperlink"/>
-            <w:rFonts w:ascii="Arial" w:hAnsi="Arial" w:cs="Arial"/>
-            <w:sz w:val="28"/>
-            <w:szCs w:val="28"/>
-          </w:rPr>
-          <w:t>l</w:t>
-        </w:r>
-        <w:r>
-          <w:rPr>
-            <w:rStyle w:val="Hyperlink"/>
-            <w:rFonts w:ascii="Arial" w:hAnsi="Arial" w:cs="Arial"/>
-            <w:sz w:val="28"/>
-            <w:szCs w:val="28"/>
-          </w:rPr>
-          <w:t>e/OtisJames/sounds/215773/</w:t>
+          <w:t>https://freesound.org/people/OtisJames/sounds/215773/</w:t>
         </w:r>
       </w:hyperlink>
     </w:p>
@@ -616,25 +488,7 @@
             <w:sz w:val="28"/>
             <w:szCs w:val="28"/>
           </w:rPr>
-          <w:t>https://freesound.org/people/Lesze</w:t>
-        </w:r>
-        <w:r>
-          <w:rPr>
-            <w:rStyle w:val="Hyperlink"/>
-            <w:rFonts w:ascii="Arial" w:hAnsi="Arial" w:cs="Arial"/>
-            <w:sz w:val="28"/>
-            <w:szCs w:val="28"/>
-          </w:rPr>
-          <w:t>k</w:t>
-        </w:r>
-        <w:r>
-          <w:rPr>
-            <w:rStyle w:val="Hyperlink"/>
-            <w:rFonts w:ascii="Arial" w:hAnsi="Arial" w:cs="Arial"/>
-            <w:sz w:val="28"/>
-            <w:szCs w:val="28"/>
-          </w:rPr>
-          <w:t>_Szary/sounds/171670/</w:t>
+          <w:t>https://freesound.org/people/Leszek_Szary/sounds/171670/</w:t>
         </w:r>
       </w:hyperlink>
     </w:p>
@@ -658,25 +512,7 @@
             <w:sz w:val="28"/>
             <w:szCs w:val="28"/>
           </w:rPr>
-          <w:t>https://freesound.org/people/Kastenfro</w:t>
-        </w:r>
-        <w:r>
-          <w:rPr>
-            <w:rStyle w:val="Hyperlink"/>
-            <w:rFonts w:ascii="Arial" w:hAnsi="Arial" w:cs="Arial"/>
-            <w:sz w:val="28"/>
-            <w:szCs w:val="28"/>
-          </w:rPr>
-          <w:t>s</w:t>
-        </w:r>
-        <w:r>
-          <w:rPr>
-            <w:rStyle w:val="Hyperlink"/>
-            <w:rFonts w:ascii="Arial" w:hAnsi="Arial" w:cs="Arial"/>
-            <w:sz w:val="28"/>
-            <w:szCs w:val="28"/>
-          </w:rPr>
-          <w:t>ch/sounds/162458/</w:t>
+          <w:t>https://freesound.org/people/Kastenfrosch/sounds/162458/</w:t>
         </w:r>
       </w:hyperlink>
     </w:p>
@@ -700,27 +536,7 @@
             <w:sz w:val="28"/>
             <w:szCs w:val="28"/>
           </w:rPr>
-          <w:t>https://freesound.org/people/FunWi</w:t>
-        </w:r>
-        <w:bookmarkStart w:id="0" w:name="_GoBack"/>
-        <w:bookmarkEnd w:id="0"/>
-        <w:r>
-          <w:rPr>
-            <w:rStyle w:val="Hyperlink"/>
-            <w:rFonts w:ascii="Arial" w:hAnsi="Arial" w:cs="Arial"/>
-            <w:sz w:val="28"/>
-            <w:szCs w:val="28"/>
-          </w:rPr>
-          <w:t>t</w:t>
-        </w:r>
-        <w:r>
-          <w:rPr>
-            <w:rStyle w:val="Hyperlink"/>
-            <w:rFonts w:ascii="Arial" w:hAnsi="Arial" w:cs="Arial"/>
-            <w:sz w:val="28"/>
-            <w:szCs w:val="28"/>
-          </w:rPr>
-          <w:t>hSound/sounds/412066/</w:t>
+          <w:t>https://freesound.org/people/FunWithSound/sounds/412066/</w:t>
         </w:r>
       </w:hyperlink>
     </w:p>
@@ -1373,6 +1189,145 @@
           <w:szCs w:val="28"/>
         </w:rPr>
       </w:pPr>
+      <w:hyperlink r:id="rId31" w:history="1">
+        <w:r>
+          <w:rPr>
+            <w:rStyle w:val="Hyperlink"/>
+            <w:rFonts w:ascii="Arial" w:hAnsi="Arial" w:cs="Arial"/>
+            <w:sz w:val="28"/>
+            <w:szCs w:val="28"/>
+          </w:rPr>
+          <w:t>https://freesound.org/people/Breviceps/sounds/450612/</w:t>
+        </w:r>
+      </w:hyperlink>
+    </w:p>
+    <w:p>
+      <w:pPr>
+        <w:pStyle w:val="NormalWeb"/>
+        <w:shd w:val="clear" w:color="auto" w:fill="FFFFFF"/>
+        <w:spacing w:before="150" w:beforeAutospacing="0" w:after="0" w:afterAutospacing="0"/>
+        <w:rPr>
+          <w:rFonts w:ascii="Arial" w:hAnsi="Arial" w:cs="Arial"/>
+          <w:color w:val="000000" w:themeColor="text1"/>
+          <w:sz w:val="28"/>
+          <w:szCs w:val="28"/>
+        </w:rPr>
+      </w:pPr>
+      <w:hyperlink r:id="rId32" w:history="1">
+        <w:r>
+          <w:rPr>
+            <w:rStyle w:val="Hyperlink"/>
+            <w:rFonts w:ascii="Arial" w:hAnsi="Arial" w:cs="Arial"/>
+            <w:sz w:val="28"/>
+            <w:szCs w:val="28"/>
+          </w:rPr>
+          <w:t>https://freesound.org/people/iut_Paris8/sounds/88248/</w:t>
+        </w:r>
+      </w:hyperlink>
+    </w:p>
+    <w:p>
+      <w:pPr>
+        <w:pStyle w:val="NormalWeb"/>
+        <w:shd w:val="clear" w:color="auto" w:fill="FFFFFF"/>
+        <w:spacing w:before="150" w:beforeAutospacing="0" w:after="0" w:afterAutospacing="0"/>
+        <w:rPr>
+          <w:rFonts w:ascii="Arial" w:hAnsi="Arial" w:cs="Arial"/>
+          <w:color w:val="000000" w:themeColor="text1"/>
+          <w:sz w:val="28"/>
+          <w:szCs w:val="28"/>
+        </w:rPr>
+      </w:pPr>
+      <w:hyperlink r:id="rId33" w:history="1">
+        <w:r>
+          <w:rPr>
+            <w:rStyle w:val="Hyperlink"/>
+            <w:rFonts w:ascii="Arial" w:hAnsi="Arial" w:cs="Arial"/>
+            <w:sz w:val="28"/>
+            <w:szCs w:val="28"/>
+          </w:rPr>
+          <w:t>https://freesound.org/people/iut_Paris8/sounds/390150/</w:t>
+        </w:r>
+      </w:hyperlink>
+    </w:p>
+    <w:p>
+      <w:pPr>
+        <w:pStyle w:val="NormalWeb"/>
+        <w:shd w:val="clear" w:color="auto" w:fill="FFFFFF"/>
+        <w:spacing w:before="150" w:beforeAutospacing="0" w:after="0" w:afterAutospacing="0"/>
+        <w:rPr>
+          <w:rFonts w:ascii="Arial" w:hAnsi="Arial" w:cs="Arial"/>
+          <w:color w:val="000000" w:themeColor="text1"/>
+          <w:sz w:val="28"/>
+          <w:szCs w:val="28"/>
+        </w:rPr>
+      </w:pPr>
+      <w:hyperlink r:id="rId34" w:history="1">
+        <w:r>
+          <w:rPr>
+            <w:rStyle w:val="Hyperlink"/>
+            <w:rFonts w:ascii="Arial" w:hAnsi="Arial" w:cs="Arial"/>
+            <w:sz w:val="28"/>
+            <w:szCs w:val="28"/>
+          </w:rPr>
+          <w:t>https://freesound.org/people/SieuAmThanh/sounds/401237/</w:t>
+        </w:r>
+      </w:hyperlink>
+    </w:p>
+    <w:p>
+      <w:pPr>
+        <w:pStyle w:val="NormalWeb"/>
+        <w:shd w:val="clear" w:color="auto" w:fill="FFFFFF"/>
+        <w:spacing w:before="150" w:beforeAutospacing="0" w:after="0" w:afterAutospacing="0"/>
+        <w:rPr>
+          <w:rFonts w:ascii="Arial" w:hAnsi="Arial" w:cs="Arial"/>
+          <w:color w:val="000000" w:themeColor="text1"/>
+          <w:sz w:val="28"/>
+          <w:szCs w:val="28"/>
+        </w:rPr>
+      </w:pPr>
+    </w:p>
+    <w:p>
+      <w:pPr>
+        <w:pStyle w:val="NormalWeb"/>
+        <w:shd w:val="clear" w:color="auto" w:fill="FFFFFF"/>
+        <w:spacing w:before="150" w:beforeAutospacing="0" w:after="0" w:afterAutospacing="0"/>
+        <w:rPr>
+          <w:rFonts w:ascii="Arial" w:hAnsi="Arial" w:cs="Arial"/>
+          <w:color w:val="000000" w:themeColor="text1"/>
+          <w:sz w:val="28"/>
+          <w:szCs w:val="28"/>
+        </w:rPr>
+      </w:pPr>
+    </w:p>
+    <w:p>
+      <w:pPr>
+        <w:pStyle w:val="NormalWeb"/>
+        <w:shd w:val="clear" w:color="auto" w:fill="FFFFFF"/>
+        <w:spacing w:before="150" w:beforeAutospacing="0" w:after="0" w:afterAutospacing="0"/>
+        <w:ind w:left="720"/>
+        <w:rPr>
+          <w:rFonts w:ascii="Arial" w:hAnsi="Arial" w:cs="Arial"/>
+          <w:color w:val="000000" w:themeColor="text1"/>
+          <w:sz w:val="28"/>
+          <w:szCs w:val="28"/>
+        </w:rPr>
+      </w:pPr>
+      <w:bookmarkStart w:id="0" w:name="_GoBack"/>
+      <w:bookmarkEnd w:id="0"/>
+    </w:p>
+    <w:p>
+      <w:pPr>
+        <w:pStyle w:val="NormalWeb"/>
+        <w:shd w:val="clear" w:color="auto" w:fill="FFFFFF"/>
+        <w:spacing w:before="150" w:beforeAutospacing="0" w:after="0" w:afterAutospacing="0"/>
+        <w:ind w:left="360"/>
+        <w:rPr>
+          <w:rFonts w:ascii="Arial" w:hAnsi="Arial" w:cs="Arial"/>
+          <w:color w:val="000000" w:themeColor="text1"/>
+          <w:sz w:val="28"/>
+          <w:szCs w:val="28"/>
+        </w:rPr>
+      </w:pPr>
     </w:p>
     <w:p>
       <w:pPr>
@@ -1397,6 +1352,7 @@
           <w:sz w:val="28"/>
           <w:szCs w:val="28"/>
         </w:rPr>
+        <w:lastRenderedPageBreak/>
         <w:t>Key and door:</w:t>
       </w:r>
       <w:r>
@@ -1462,7 +1418,7 @@
           <w:szCs w:val="28"/>
         </w:rPr>
       </w:pPr>
-      <w:hyperlink r:id="rId31" w:history="1">
+      <w:hyperlink r:id="rId35" w:history="1">
         <w:r>
           <w:rPr>
             <w:rStyle w:val="Hyperlink"/>
@@ -1490,7 +1446,7 @@
           <w:szCs w:val="28"/>
         </w:rPr>
       </w:pPr>
-      <w:hyperlink r:id="rId32" w:history="1">
+      <w:hyperlink r:id="rId36" w:history="1">
         <w:r>
           <w:rPr>
             <w:rStyle w:val="Hyperlink"/>
@@ -1518,7 +1474,7 @@
           <w:szCs w:val="28"/>
         </w:rPr>
       </w:pPr>
-      <w:hyperlink r:id="rId33" w:history="1">
+      <w:hyperlink r:id="rId37" w:history="1">
         <w:r>
           <w:rPr>
             <w:rStyle w:val="Hyperlink"/>
@@ -1567,7 +1523,6 @@
           <w:sz w:val="28"/>
           <w:szCs w:val="28"/>
         </w:rPr>
-        <w:lastRenderedPageBreak/>
         <w:t>Door opened:</w:t>
       </w:r>
     </w:p>
@@ -1587,7 +1542,7 @@
           <w:szCs w:val="28"/>
         </w:rPr>
       </w:pPr>
-      <w:hyperlink r:id="rId34" w:history="1">
+      <w:hyperlink r:id="rId38" w:history="1">
         <w:r>
           <w:rPr>
             <w:rStyle w:val="Hyperlink"/>
@@ -1615,7 +1570,7 @@
           <w:szCs w:val="28"/>
         </w:rPr>
       </w:pPr>
-      <w:hyperlink r:id="rId35" w:history="1">
+      <w:hyperlink r:id="rId39" w:history="1">
         <w:r>
           <w:rPr>
             <w:rStyle w:val="Hyperlink"/>
@@ -1643,7 +1598,7 @@
           <w:szCs w:val="28"/>
         </w:rPr>
       </w:pPr>
-      <w:hyperlink r:id="rId36" w:history="1">
+      <w:hyperlink r:id="rId40" w:history="1">
         <w:r>
           <w:rPr>
             <w:rStyle w:val="Hyperlink"/>
@@ -1671,7 +1626,7 @@
           <w:szCs w:val="28"/>
         </w:rPr>
       </w:pPr>
-      <w:hyperlink r:id="rId37" w:history="1">
+      <w:hyperlink r:id="rId41" w:history="1">
         <w:r>
           <w:rPr>
             <w:rStyle w:val="Hyperlink"/>
@@ -1761,7 +1716,7 @@
           <w:szCs w:val="28"/>
         </w:rPr>
       </w:pPr>
-      <w:hyperlink r:id="rId38" w:history="1">
+      <w:hyperlink r:id="rId42" w:history="1">
         <w:r>
           <w:rPr>
             <w:rStyle w:val="Hyperlink"/>
@@ -1785,7 +1740,7 @@
           <w:szCs w:val="28"/>
         </w:rPr>
       </w:pPr>
-      <w:hyperlink r:id="rId39" w:history="1">
+      <w:hyperlink r:id="rId43" w:history="1">
         <w:r>
           <w:rPr>
             <w:rStyle w:val="Hyperlink"/>
@@ -1861,7 +1816,7 @@
           <w:szCs w:val="28"/>
         </w:rPr>
       </w:pPr>
-      <w:hyperlink r:id="rId40" w:history="1">
+      <w:hyperlink r:id="rId44" w:history="1">
         <w:r>
           <w:rPr>
             <w:rStyle w:val="Hyperlink"/>
@@ -1885,7 +1840,7 @@
           <w:szCs w:val="28"/>
         </w:rPr>
       </w:pPr>
-      <w:hyperlink r:id="rId41" w:history="1">
+      <w:hyperlink r:id="rId45" w:history="1">
         <w:r>
           <w:rPr>
             <w:rStyle w:val="Hyperlink"/>
@@ -1909,7 +1864,7 @@
           <w:szCs w:val="28"/>
         </w:rPr>
       </w:pPr>
-      <w:hyperlink r:id="rId42" w:history="1">
+      <w:hyperlink r:id="rId46" w:history="1">
         <w:r>
           <w:rPr>
             <w:rStyle w:val="Hyperlink"/>
@@ -1933,7 +1888,7 @@
           <w:szCs w:val="28"/>
         </w:rPr>
       </w:pPr>
-      <w:hyperlink r:id="rId43" w:history="1">
+      <w:hyperlink r:id="rId47" w:history="1">
         <w:r>
           <w:rPr>
             <w:rStyle w:val="Hyperlink"/>
@@ -1957,7 +1912,7 @@
           <w:szCs w:val="28"/>
         </w:rPr>
       </w:pPr>
-      <w:hyperlink r:id="rId44" w:history="1">
+      <w:hyperlink r:id="rId48" w:history="1">
         <w:r>
           <w:rPr>
             <w:rStyle w:val="Hyperlink"/>
@@ -2027,6 +1982,7 @@
           <w:sz w:val="28"/>
           <w:szCs w:val="28"/>
         </w:rPr>
+        <w:lastRenderedPageBreak/>
         <w:tab/>
       </w:r>
       <w:r>
@@ -2104,7 +2060,7 @@
           <w:szCs w:val="28"/>
         </w:rPr>
       </w:pPr>
-      <w:hyperlink r:id="rId45" w:history="1">
+      <w:hyperlink r:id="rId49" w:history="1">
         <w:r>
           <w:rPr>
             <w:rStyle w:val="Hyperlink"/>
@@ -2128,7 +2084,7 @@
           <w:szCs w:val="28"/>
         </w:rPr>
       </w:pPr>
-      <w:hyperlink r:id="rId46" w:history="1">
+      <w:hyperlink r:id="rId50" w:history="1">
         <w:r>
           <w:rPr>
             <w:rStyle w:val="Hyperlink"/>
@@ -2152,7 +2108,7 @@
           <w:szCs w:val="28"/>
         </w:rPr>
       </w:pPr>
-      <w:hyperlink r:id="rId47" w:history="1">
+      <w:hyperlink r:id="rId51" w:history="1">
         <w:r>
           <w:rPr>
             <w:rStyle w:val="Hyperlink"/>
@@ -2176,7 +2132,7 @@
           <w:szCs w:val="28"/>
         </w:rPr>
       </w:pPr>
-      <w:hyperlink r:id="rId48" w:history="1">
+      <w:hyperlink r:id="rId52" w:history="1">
         <w:r>
           <w:rPr>
             <w:rStyle w:val="Hyperlink"/>
@@ -2200,7 +2156,7 @@
           <w:szCs w:val="28"/>
         </w:rPr>
       </w:pPr>
-      <w:hyperlink r:id="rId49" w:history="1">
+      <w:hyperlink r:id="rId53" w:history="1">
         <w:r>
           <w:rPr>
             <w:rStyle w:val="Hyperlink"/>
@@ -3368,7 +3324,7 @@
 </file>
 
 <file path=customXml/itemProps1.xml><?xml version="1.0" encoding="utf-8"?>
-<ds:datastoreItem xmlns:ds="http://schemas.openxmlformats.org/officeDocument/2006/customXml" ds:itemID="{40BC4786-CE43-4F2C-BF2D-45E3CBDBF670}">
+<ds:datastoreItem xmlns:ds="http://schemas.openxmlformats.org/officeDocument/2006/customXml" ds:itemID="{4734524F-1F68-4375-828A-73ED8CCEF49B}">
   <ds:schemaRefs>
     <ds:schemaRef ds:uri="http://schemas.openxmlformats.org/officeDocument/2006/bibliography"/>
   </ds:schemaRefs>

--- a/Research/Sounds referencing.docx
+++ b/Research/Sounds referencing.docx
@@ -97,13 +97,37 @@
         <w:spacing w:before="150" w:beforeAutospacing="0" w:after="0" w:afterAutospacing="0"/>
         <w:rPr>
           <w:rFonts w:ascii="Arial" w:hAnsi="Arial" w:cs="Arial"/>
+          <w:color w:val="000000" w:themeColor="text1"/>
+          <w:sz w:val="28"/>
+          <w:szCs w:val="28"/>
+        </w:rPr>
+      </w:pPr>
+      <w:hyperlink r:id="rId8" w:history="1">
+        <w:r>
+          <w:rPr>
+            <w:rStyle w:val="Hyperlink"/>
+            <w:rFonts w:ascii="Arial" w:hAnsi="Arial" w:cs="Arial"/>
+            <w:sz w:val="28"/>
+            <w:szCs w:val="28"/>
+          </w:rPr>
+          <w:t>https://freesound.org/people/unadamlar/sounds/341985/</w:t>
+        </w:r>
+      </w:hyperlink>
+    </w:p>
+    <w:p>
+      <w:pPr>
+        <w:pStyle w:val="NormalWeb"/>
+        <w:shd w:val="clear" w:color="auto" w:fill="FFFFFF"/>
+        <w:spacing w:before="150" w:beforeAutospacing="0" w:after="0" w:afterAutospacing="0"/>
+        <w:rPr>
+          <w:rFonts w:ascii="Arial" w:hAnsi="Arial" w:cs="Arial"/>
           <w:b/>
           <w:color w:val="000000" w:themeColor="text1"/>
           <w:sz w:val="28"/>
           <w:szCs w:val="28"/>
         </w:rPr>
       </w:pPr>
-      <w:hyperlink r:id="rId8" w:history="1">
+      <w:hyperlink r:id="rId9" w:history="1">
         <w:r>
           <w:rPr>
             <w:rStyle w:val="Hyperlink"/>
@@ -112,31 +136,7 @@
             <w:sz w:val="28"/>
             <w:szCs w:val="28"/>
           </w:rPr>
-          <w:t>https://freesound.org/people/kimp10/sounds/341578/</w:t>
-        </w:r>
-      </w:hyperlink>
-    </w:p>
-    <w:p>
-      <w:pPr>
-        <w:pStyle w:val="NormalWeb"/>
-        <w:shd w:val="clear" w:color="auto" w:fill="FFFFFF"/>
-        <w:spacing w:before="150" w:beforeAutospacing="0" w:after="0" w:afterAutospacing="0"/>
-        <w:rPr>
-          <w:rFonts w:ascii="Arial" w:hAnsi="Arial" w:cs="Arial"/>
-          <w:color w:val="000000" w:themeColor="text1"/>
-          <w:sz w:val="28"/>
-          <w:szCs w:val="28"/>
-        </w:rPr>
-      </w:pPr>
-      <w:hyperlink r:id="rId9" w:history="1">
-        <w:r>
-          <w:rPr>
-            <w:rStyle w:val="Hyperlink"/>
-            <w:rFonts w:ascii="Arial" w:hAnsi="Arial" w:cs="Arial"/>
-            <w:sz w:val="28"/>
-            <w:szCs w:val="28"/>
-          </w:rPr>
-          <w:t>https://freesound.org/people/unadamlar/sounds/341985/</w:t>
+          <w:t>https://freesound.org/people/Leszek_Szary/sounds/171670/</w:t>
         </w:r>
       </w:hyperlink>
     </w:p>
@@ -315,6 +315,31 @@
           <w:szCs w:val="28"/>
         </w:rPr>
       </w:pPr>
+      <w:hyperlink r:id="rId14" w:history="1">
+        <w:r>
+          <w:rPr>
+            <w:rStyle w:val="Hyperlink"/>
+            <w:rFonts w:ascii="Arial" w:hAnsi="Arial" w:cs="Arial"/>
+            <w:b/>
+            <w:sz w:val="28"/>
+            <w:szCs w:val="28"/>
+          </w:rPr>
+          <w:t>https://freesound.org/people/mouse85224/sounds/371205/</w:t>
+        </w:r>
+      </w:hyperlink>
+    </w:p>
+    <w:p>
+      <w:pPr>
+        <w:pStyle w:val="NormalWeb"/>
+        <w:shd w:val="clear" w:color="auto" w:fill="FFFFFF"/>
+        <w:spacing w:before="150" w:beforeAutospacing="0" w:after="0" w:afterAutospacing="0"/>
+        <w:rPr>
+          <w:rFonts w:ascii="Arial" w:hAnsi="Arial" w:cs="Arial"/>
+          <w:color w:val="000000" w:themeColor="text1"/>
+          <w:sz w:val="28"/>
+          <w:szCs w:val="28"/>
+        </w:rPr>
+      </w:pPr>
     </w:p>
     <w:p>
       <w:pPr>
@@ -407,7 +432,104 @@
           <w:szCs w:val="28"/>
         </w:rPr>
       </w:pPr>
-      <w:hyperlink r:id="rId14" w:history="1">
+      <w:hyperlink r:id="rId15" w:history="1">
+        <w:r>
+          <w:rPr>
+            <w:rStyle w:val="Hyperlink"/>
+            <w:rFonts w:ascii="Arial" w:hAnsi="Arial" w:cs="Arial"/>
+            <w:sz w:val="28"/>
+            <w:szCs w:val="28"/>
+          </w:rPr>
+          <w:t>https://freesound.org/people/Cunningar0807/sounds/436129/</w:t>
+        </w:r>
+      </w:hyperlink>
+    </w:p>
+    <w:p>
+      <w:pPr>
+        <w:pStyle w:val="NormalWeb"/>
+        <w:shd w:val="clear" w:color="auto" w:fill="FFFFFF"/>
+        <w:spacing w:before="150" w:beforeAutospacing="0" w:after="0" w:afterAutospacing="0"/>
+        <w:rPr>
+          <w:rFonts w:ascii="Arial" w:hAnsi="Arial" w:cs="Arial"/>
+          <w:color w:val="000000" w:themeColor="text1"/>
+          <w:sz w:val="28"/>
+          <w:szCs w:val="28"/>
+        </w:rPr>
+      </w:pPr>
+      <w:hyperlink r:id="rId16" w:history="1">
+        <w:r>
+          <w:rPr>
+            <w:rStyle w:val="Hyperlink"/>
+            <w:rFonts w:ascii="Arial" w:hAnsi="Arial" w:cs="Arial"/>
+            <w:sz w:val="28"/>
+            <w:szCs w:val="28"/>
+          </w:rPr>
+          <w:t>https://freesound.org/people/OtisJames/sounds/215773/</w:t>
+        </w:r>
+      </w:hyperlink>
+    </w:p>
+    <w:p>
+      <w:pPr>
+        <w:pStyle w:val="NormalWeb"/>
+        <w:shd w:val="clear" w:color="auto" w:fill="FFFFFF"/>
+        <w:spacing w:before="150" w:beforeAutospacing="0" w:after="0" w:afterAutospacing="0"/>
+        <w:rPr>
+          <w:rFonts w:ascii="Arial" w:hAnsi="Arial" w:cs="Arial"/>
+          <w:color w:val="000000" w:themeColor="text1"/>
+          <w:sz w:val="28"/>
+          <w:szCs w:val="28"/>
+        </w:rPr>
+      </w:pPr>
+      <w:hyperlink r:id="rId17" w:history="1">
+        <w:r>
+          <w:rPr>
+            <w:rStyle w:val="Hyperlink"/>
+            <w:rFonts w:ascii="Arial" w:hAnsi="Arial" w:cs="Arial"/>
+            <w:sz w:val="28"/>
+            <w:szCs w:val="28"/>
+          </w:rPr>
+          <w:t>https://freesound.org/people/Kastenfrosch/sounds/162458/</w:t>
+        </w:r>
+      </w:hyperlink>
+    </w:p>
+    <w:p>
+      <w:pPr>
+        <w:pStyle w:val="NormalWeb"/>
+        <w:shd w:val="clear" w:color="auto" w:fill="FFFFFF"/>
+        <w:spacing w:before="150" w:beforeAutospacing="0" w:after="0" w:afterAutospacing="0"/>
+        <w:rPr>
+          <w:rStyle w:val="Hyperlink"/>
+          <w:rFonts w:ascii="Arial" w:hAnsi="Arial" w:cs="Arial"/>
+          <w:sz w:val="28"/>
+          <w:szCs w:val="28"/>
+        </w:rPr>
+      </w:pPr>
+      <w:hyperlink r:id="rId18" w:history="1">
+        <w:r>
+          <w:rPr>
+            <w:rStyle w:val="Hyperlink"/>
+            <w:rFonts w:ascii="Arial" w:hAnsi="Arial" w:cs="Arial"/>
+            <w:sz w:val="28"/>
+            <w:szCs w:val="28"/>
+          </w:rPr>
+          <w:t>https://freesound.org/people/FunWithSound/sounds/412066/</w:t>
+        </w:r>
+      </w:hyperlink>
+    </w:p>
+    <w:p>
+      <w:pPr>
+        <w:pStyle w:val="NormalWeb"/>
+        <w:shd w:val="clear" w:color="auto" w:fill="FFFFFF"/>
+        <w:spacing w:before="150" w:beforeAutospacing="0" w:after="0" w:afterAutospacing="0"/>
+        <w:rPr>
+          <w:rFonts w:ascii="Arial" w:hAnsi="Arial" w:cs="Arial"/>
+          <w:b/>
+          <w:color w:val="000000" w:themeColor="text1"/>
+          <w:sz w:val="28"/>
+          <w:szCs w:val="28"/>
+        </w:rPr>
+      </w:pPr>
+      <w:hyperlink r:id="rId19" w:history="1">
         <w:r>
           <w:rPr>
             <w:rStyle w:val="Hyperlink"/>
@@ -416,127 +538,7 @@
             <w:sz w:val="28"/>
             <w:szCs w:val="28"/>
           </w:rPr>
-          <w:t>https://freesound.org/people/mouse85224/sounds/371205/</w:t>
-        </w:r>
-      </w:hyperlink>
-    </w:p>
-    <w:p>
-      <w:pPr>
-        <w:pStyle w:val="NormalWeb"/>
-        <w:shd w:val="clear" w:color="auto" w:fill="FFFFFF"/>
-        <w:spacing w:before="150" w:beforeAutospacing="0" w:after="0" w:afterAutospacing="0"/>
-        <w:rPr>
-          <w:rFonts w:ascii="Arial" w:hAnsi="Arial" w:cs="Arial"/>
-          <w:color w:val="000000" w:themeColor="text1"/>
-          <w:sz w:val="28"/>
-          <w:szCs w:val="28"/>
-        </w:rPr>
-      </w:pPr>
-      <w:hyperlink r:id="rId15" w:history="1">
-        <w:r>
-          <w:rPr>
-            <w:rStyle w:val="Hyperlink"/>
-            <w:rFonts w:ascii="Arial" w:hAnsi="Arial" w:cs="Arial"/>
-            <w:sz w:val="28"/>
-            <w:szCs w:val="28"/>
-          </w:rPr>
-          <w:t>https://freesound.org/people/Cunningar0807/sounds/436129/</w:t>
-        </w:r>
-      </w:hyperlink>
-    </w:p>
-    <w:p>
-      <w:pPr>
-        <w:pStyle w:val="NormalWeb"/>
-        <w:shd w:val="clear" w:color="auto" w:fill="FFFFFF"/>
-        <w:spacing w:before="150" w:beforeAutospacing="0" w:after="0" w:afterAutospacing="0"/>
-        <w:rPr>
-          <w:rFonts w:ascii="Arial" w:hAnsi="Arial" w:cs="Arial"/>
-          <w:color w:val="000000" w:themeColor="text1"/>
-          <w:sz w:val="28"/>
-          <w:szCs w:val="28"/>
-        </w:rPr>
-      </w:pPr>
-      <w:hyperlink r:id="rId16" w:history="1">
-        <w:r>
-          <w:rPr>
-            <w:rStyle w:val="Hyperlink"/>
-            <w:rFonts w:ascii="Arial" w:hAnsi="Arial" w:cs="Arial"/>
-            <w:sz w:val="28"/>
-            <w:szCs w:val="28"/>
-          </w:rPr>
-          <w:t>https://freesound.org/people/OtisJames/sounds/215773/</w:t>
-        </w:r>
-      </w:hyperlink>
-    </w:p>
-    <w:p>
-      <w:pPr>
-        <w:pStyle w:val="NormalWeb"/>
-        <w:shd w:val="clear" w:color="auto" w:fill="FFFFFF"/>
-        <w:spacing w:before="150" w:beforeAutospacing="0" w:after="0" w:afterAutospacing="0"/>
-        <w:rPr>
-          <w:rFonts w:ascii="Arial" w:hAnsi="Arial" w:cs="Arial"/>
-          <w:color w:val="000000" w:themeColor="text1"/>
-          <w:sz w:val="28"/>
-          <w:szCs w:val="28"/>
-        </w:rPr>
-      </w:pPr>
-      <w:hyperlink r:id="rId17" w:history="1">
-        <w:r>
-          <w:rPr>
-            <w:rStyle w:val="Hyperlink"/>
-            <w:rFonts w:ascii="Arial" w:hAnsi="Arial" w:cs="Arial"/>
-            <w:sz w:val="28"/>
-            <w:szCs w:val="28"/>
-          </w:rPr>
-          <w:t>https://freesound.org/people/Leszek_Szary/sounds/171670/</w:t>
-        </w:r>
-      </w:hyperlink>
-    </w:p>
-    <w:p>
-      <w:pPr>
-        <w:pStyle w:val="NormalWeb"/>
-        <w:shd w:val="clear" w:color="auto" w:fill="FFFFFF"/>
-        <w:spacing w:before="150" w:beforeAutospacing="0" w:after="0" w:afterAutospacing="0"/>
-        <w:rPr>
-          <w:rFonts w:ascii="Arial" w:hAnsi="Arial" w:cs="Arial"/>
-          <w:color w:val="000000" w:themeColor="text1"/>
-          <w:sz w:val="28"/>
-          <w:szCs w:val="28"/>
-        </w:rPr>
-      </w:pPr>
-      <w:hyperlink r:id="rId18" w:history="1">
-        <w:r>
-          <w:rPr>
-            <w:rStyle w:val="Hyperlink"/>
-            <w:rFonts w:ascii="Arial" w:hAnsi="Arial" w:cs="Arial"/>
-            <w:sz w:val="28"/>
-            <w:szCs w:val="28"/>
-          </w:rPr>
-          <w:t>https://freesound.org/people/Kastenfrosch/sounds/162458/</w:t>
-        </w:r>
-      </w:hyperlink>
-    </w:p>
-    <w:p>
-      <w:pPr>
-        <w:pStyle w:val="NormalWeb"/>
-        <w:shd w:val="clear" w:color="auto" w:fill="FFFFFF"/>
-        <w:spacing w:before="150" w:beforeAutospacing="0" w:after="0" w:afterAutospacing="0"/>
-        <w:rPr>
-          <w:rStyle w:val="Hyperlink"/>
-          <w:rFonts w:ascii="Arial" w:hAnsi="Arial" w:cs="Arial"/>
-          <w:sz w:val="28"/>
-          <w:szCs w:val="28"/>
-        </w:rPr>
-      </w:pPr>
-      <w:hyperlink r:id="rId19" w:history="1">
-        <w:r>
-          <w:rPr>
-            <w:rStyle w:val="Hyperlink"/>
-            <w:rFonts w:ascii="Arial" w:hAnsi="Arial" w:cs="Arial"/>
-            <w:sz w:val="28"/>
-            <w:szCs w:val="28"/>
-          </w:rPr>
-          <w:t>https://freesound.org/people/FunWithSound/sounds/412066/</w:t>
+          <w:t>https://freesound.org/people/kimp10/sounds/341578/</w:t>
         </w:r>
       </w:hyperlink>
     </w:p>
@@ -666,7 +668,7 @@
         <w:spacing w:before="150" w:beforeAutospacing="0" w:after="0" w:afterAutospacing="0"/>
         <w:rPr>
           <w:rFonts w:ascii="Arial" w:hAnsi="Arial" w:cs="Arial"/>
-          <w:color w:val="000000" w:themeColor="text1"/>
+          <w:b/>
           <w:sz w:val="28"/>
           <w:szCs w:val="28"/>
         </w:rPr>
@@ -676,12 +678,75 @@
           <w:rPr>
             <w:rStyle w:val="Hyperlink"/>
             <w:rFonts w:ascii="Arial" w:hAnsi="Arial" w:cs="Arial"/>
-            <w:sz w:val="28"/>
-            <w:szCs w:val="28"/>
-          </w:rPr>
-          <w:t>https://freesound.org/people/carpuzi/sounds/382327/</w:t>
-        </w:r>
-      </w:hyperlink>
+            <w:b/>
+            <w:sz w:val="28"/>
+            <w:szCs w:val="28"/>
+          </w:rPr>
+          <w:t>https://freesound.org/people</w:t>
+        </w:r>
+        <w:r>
+          <w:rPr>
+            <w:rStyle w:val="Hyperlink"/>
+            <w:rFonts w:ascii="Arial" w:hAnsi="Arial" w:cs="Arial"/>
+            <w:b/>
+            <w:sz w:val="28"/>
+            <w:szCs w:val="28"/>
+          </w:rPr>
+          <w:t>/</w:t>
+        </w:r>
+        <w:r>
+          <w:rPr>
+            <w:rStyle w:val="Hyperlink"/>
+            <w:rFonts w:ascii="Arial" w:hAnsi="Arial" w:cs="Arial"/>
+            <w:b/>
+            <w:sz w:val="28"/>
+            <w:szCs w:val="28"/>
+          </w:rPr>
+          <w:t>carpuzi/sounds/3</w:t>
+        </w:r>
+        <w:r>
+          <w:rPr>
+            <w:rStyle w:val="Hyperlink"/>
+            <w:rFonts w:ascii="Arial" w:hAnsi="Arial" w:cs="Arial"/>
+            <w:b/>
+            <w:sz w:val="28"/>
+            <w:szCs w:val="28"/>
+          </w:rPr>
+          <w:t>8</w:t>
+        </w:r>
+        <w:r>
+          <w:rPr>
+            <w:rStyle w:val="Hyperlink"/>
+            <w:rFonts w:ascii="Arial" w:hAnsi="Arial" w:cs="Arial"/>
+            <w:b/>
+            <w:sz w:val="28"/>
+            <w:szCs w:val="28"/>
+          </w:rPr>
+          <w:t>2327/</w:t>
+        </w:r>
+      </w:hyperlink>
+      <w:r>
+        <w:rPr>
+          <w:rStyle w:val="Hyperlink"/>
+          <w:rFonts w:ascii="Arial" w:hAnsi="Arial" w:cs="Arial"/>
+          <w:b/>
+          <w:sz w:val="28"/>
+          <w:szCs w:val="28"/>
+        </w:rPr>
+        <w:t xml:space="preserve"> </w:t>
+      </w:r>
+      <w:r>
+        <w:rPr>
+          <w:rStyle w:val="Hyperlink"/>
+          <w:rFonts w:ascii="Arial" w:hAnsi="Arial" w:cs="Arial"/>
+          <w:b/>
+          <w:color w:val="auto"/>
+          <w:sz w:val="28"/>
+          <w:szCs w:val="28"/>
+          <w:u w:val="none"/>
+        </w:rPr>
+        <w:t>menu music</w:t>
+      </w:r>
     </w:p>
     <w:p>
       <w:pPr>
@@ -703,7 +768,25 @@
             <w:sz w:val="28"/>
             <w:szCs w:val="28"/>
           </w:rPr>
-          <w:t>https://freesound.org/people/4barrelcarb/sounds/365361/</w:t>
+          <w:t>https://freesound.org/people/4barrelcarb/sound</w:t>
+        </w:r>
+        <w:r>
+          <w:rPr>
+            <w:rStyle w:val="Hyperlink"/>
+            <w:rFonts w:ascii="Arial" w:hAnsi="Arial" w:cs="Arial"/>
+            <w:sz w:val="28"/>
+            <w:szCs w:val="28"/>
+          </w:rPr>
+          <w:t>s</w:t>
+        </w:r>
+        <w:r>
+          <w:rPr>
+            <w:rStyle w:val="Hyperlink"/>
+            <w:rFonts w:ascii="Arial" w:hAnsi="Arial" w:cs="Arial"/>
+            <w:sz w:val="28"/>
+            <w:szCs w:val="28"/>
+          </w:rPr>
+          <w:t>/365361/</w:t>
         </w:r>
       </w:hyperlink>
     </w:p>
@@ -727,18 +810,36 @@
             <w:sz w:val="28"/>
             <w:szCs w:val="28"/>
           </w:rPr>
-          <w:t>https://freesound.org/people/ehohnke/sounds/376416/</w:t>
-        </w:r>
-      </w:hyperlink>
-    </w:p>
-    <w:p>
-      <w:pPr>
-        <w:pStyle w:val="NormalWeb"/>
-        <w:shd w:val="clear" w:color="auto" w:fill="FFFFFF"/>
-        <w:spacing w:before="150" w:beforeAutospacing="0" w:after="0" w:afterAutospacing="0"/>
-        <w:rPr>
-          <w:rFonts w:ascii="Arial" w:hAnsi="Arial" w:cs="Arial"/>
-          <w:color w:val="000000" w:themeColor="text1"/>
+          <w:t>https://freesound.</w:t>
+        </w:r>
+        <w:r>
+          <w:rPr>
+            <w:rStyle w:val="Hyperlink"/>
+            <w:rFonts w:ascii="Arial" w:hAnsi="Arial" w:cs="Arial"/>
+            <w:sz w:val="28"/>
+            <w:szCs w:val="28"/>
+          </w:rPr>
+          <w:t>o</w:t>
+        </w:r>
+        <w:r>
+          <w:rPr>
+            <w:rStyle w:val="Hyperlink"/>
+            <w:rFonts w:ascii="Arial" w:hAnsi="Arial" w:cs="Arial"/>
+            <w:sz w:val="28"/>
+            <w:szCs w:val="28"/>
+          </w:rPr>
+          <w:t>rg/people/ehohnke/sounds/376416/</w:t>
+        </w:r>
+      </w:hyperlink>
+    </w:p>
+    <w:p>
+      <w:pPr>
+        <w:pStyle w:val="NormalWeb"/>
+        <w:shd w:val="clear" w:color="auto" w:fill="FFFFFF"/>
+        <w:spacing w:before="150" w:beforeAutospacing="0" w:after="0" w:afterAutospacing="0"/>
+        <w:rPr>
+          <w:rFonts w:ascii="Arial" w:hAnsi="Arial" w:cs="Arial"/>
+          <w:b/>
           <w:sz w:val="28"/>
           <w:szCs w:val="28"/>
         </w:rPr>
@@ -748,12 +849,45 @@
           <w:rPr>
             <w:rStyle w:val="Hyperlink"/>
             <w:rFonts w:ascii="Arial" w:hAnsi="Arial" w:cs="Arial"/>
-            <w:sz w:val="28"/>
-            <w:szCs w:val="28"/>
-          </w:rPr>
-          <w:t>https://freesound.org/people/pinkinblue/sounds/425971/</w:t>
-        </w:r>
-      </w:hyperlink>
+            <w:b/>
+            <w:sz w:val="28"/>
+            <w:szCs w:val="28"/>
+          </w:rPr>
+          <w:t>https://freesound.or</w:t>
+        </w:r>
+        <w:r>
+          <w:rPr>
+            <w:rStyle w:val="Hyperlink"/>
+            <w:rFonts w:ascii="Arial" w:hAnsi="Arial" w:cs="Arial"/>
+            <w:b/>
+            <w:sz w:val="28"/>
+            <w:szCs w:val="28"/>
+          </w:rPr>
+          <w:t>g</w:t>
+        </w:r>
+        <w:r>
+          <w:rPr>
+            <w:rStyle w:val="Hyperlink"/>
+            <w:rFonts w:ascii="Arial" w:hAnsi="Arial" w:cs="Arial"/>
+            <w:b/>
+            <w:sz w:val="28"/>
+            <w:szCs w:val="28"/>
+          </w:rPr>
+          <w:t>/people/pinkinblue/sounds/425971/</w:t>
+        </w:r>
+      </w:hyperlink>
+      <w:r>
+        <w:rPr>
+          <w:rStyle w:val="Hyperlink"/>
+          <w:rFonts w:ascii="Arial" w:hAnsi="Arial" w:cs="Arial"/>
+          <w:b/>
+          <w:color w:val="auto"/>
+          <w:sz w:val="28"/>
+          <w:szCs w:val="28"/>
+          <w:u w:val="none"/>
+        </w:rPr>
+        <w:t xml:space="preserve"> gameplay music</w:t>
+      </w:r>
     </w:p>
     <w:p>
       <w:pPr>
@@ -775,7 +909,25 @@
             <w:sz w:val="28"/>
             <w:szCs w:val="28"/>
           </w:rPr>
-          <w:t>https://freesound.org/people/Cnupoc/sounds/449640/</w:t>
+          <w:t>https://freesound.org/people/Cnupo</w:t>
+        </w:r>
+        <w:r>
+          <w:rPr>
+            <w:rStyle w:val="Hyperlink"/>
+            <w:rFonts w:ascii="Arial" w:hAnsi="Arial" w:cs="Arial"/>
+            <w:sz w:val="28"/>
+            <w:szCs w:val="28"/>
+          </w:rPr>
+          <w:t>c</w:t>
+        </w:r>
+        <w:r>
+          <w:rPr>
+            <w:rStyle w:val="Hyperlink"/>
+            <w:rFonts w:ascii="Arial" w:hAnsi="Arial" w:cs="Arial"/>
+            <w:sz w:val="28"/>
+            <w:szCs w:val="28"/>
+          </w:rPr>
+          <w:t>/sounds/449640/</w:t>
         </w:r>
       </w:hyperlink>
     </w:p>
@@ -949,6 +1101,7 @@
         <w:spacing w:before="150" w:beforeAutospacing="0" w:after="0" w:afterAutospacing="0"/>
         <w:rPr>
           <w:rFonts w:ascii="Arial" w:hAnsi="Arial" w:cs="Arial"/>
+          <w:b/>
           <w:color w:val="000000" w:themeColor="text1"/>
           <w:sz w:val="28"/>
           <w:szCs w:val="28"/>
@@ -959,10 +1112,31 @@
           <w:rPr>
             <w:rStyle w:val="Hyperlink"/>
             <w:rFonts w:ascii="Arial" w:hAnsi="Arial" w:cs="Arial"/>
-            <w:sz w:val="28"/>
-            <w:szCs w:val="28"/>
-          </w:rPr>
-          <w:t>https://freesound.org/people/qubodup/sounds/331381/</w:t>
+            <w:b/>
+            <w:sz w:val="28"/>
+            <w:szCs w:val="28"/>
+          </w:rPr>
+          <w:t>https://freesound.org/people/qubo</w:t>
+        </w:r>
+        <w:r>
+          <w:rPr>
+            <w:rStyle w:val="Hyperlink"/>
+            <w:rFonts w:ascii="Arial" w:hAnsi="Arial" w:cs="Arial"/>
+            <w:b/>
+            <w:sz w:val="28"/>
+            <w:szCs w:val="28"/>
+          </w:rPr>
+          <w:t>d</w:t>
+        </w:r>
+        <w:r>
+          <w:rPr>
+            <w:rStyle w:val="Hyperlink"/>
+            <w:rFonts w:ascii="Arial" w:hAnsi="Arial" w:cs="Arial"/>
+            <w:b/>
+            <w:sz w:val="28"/>
+            <w:szCs w:val="28"/>
+          </w:rPr>
+          <w:t>up/sounds/331381/</w:t>
         </w:r>
       </w:hyperlink>
     </w:p>
@@ -986,7 +1160,25 @@
             <w:sz w:val="28"/>
             <w:szCs w:val="28"/>
           </w:rPr>
-          <w:t>https://freesound.org/people/cabled_mess/sounds/350898/</w:t>
+          <w:t>https://freesound.org/people/cab</w:t>
+        </w:r>
+        <w:r>
+          <w:rPr>
+            <w:rStyle w:val="Hyperlink"/>
+            <w:rFonts w:ascii="Arial" w:hAnsi="Arial" w:cs="Arial"/>
+            <w:sz w:val="28"/>
+            <w:szCs w:val="28"/>
+          </w:rPr>
+          <w:t>l</w:t>
+        </w:r>
+        <w:r>
+          <w:rPr>
+            <w:rStyle w:val="Hyperlink"/>
+            <w:rFonts w:ascii="Arial" w:hAnsi="Arial" w:cs="Arial"/>
+            <w:sz w:val="28"/>
+            <w:szCs w:val="28"/>
+          </w:rPr>
+          <w:t>ed_mess/sounds/350898/</w:t>
         </w:r>
       </w:hyperlink>
     </w:p>
@@ -1010,7 +1202,43 @@
             <w:sz w:val="28"/>
             <w:szCs w:val="28"/>
           </w:rPr>
-          <w:t>https://freesound.org/people/Leszek_Szary/sounds/172205/</w:t>
+          <w:t>https://freesound.org/people/Le</w:t>
+        </w:r>
+        <w:r>
+          <w:rPr>
+            <w:rStyle w:val="Hyperlink"/>
+            <w:rFonts w:ascii="Arial" w:hAnsi="Arial" w:cs="Arial"/>
+            <w:sz w:val="28"/>
+            <w:szCs w:val="28"/>
+          </w:rPr>
+          <w:t>s</w:t>
+        </w:r>
+        <w:r>
+          <w:rPr>
+            <w:rStyle w:val="Hyperlink"/>
+            <w:rFonts w:ascii="Arial" w:hAnsi="Arial" w:cs="Arial"/>
+            <w:sz w:val="28"/>
+            <w:szCs w:val="28"/>
+          </w:rPr>
+          <w:t>zek_</w:t>
+        </w:r>
+        <w:r>
+          <w:rPr>
+            <w:rStyle w:val="Hyperlink"/>
+            <w:rFonts w:ascii="Arial" w:hAnsi="Arial" w:cs="Arial"/>
+            <w:sz w:val="28"/>
+            <w:szCs w:val="28"/>
+          </w:rPr>
+          <w:t>S</w:t>
+        </w:r>
+        <w:r>
+          <w:rPr>
+            <w:rStyle w:val="Hyperlink"/>
+            <w:rFonts w:ascii="Arial" w:hAnsi="Arial" w:cs="Arial"/>
+            <w:sz w:val="28"/>
+            <w:szCs w:val="28"/>
+          </w:rPr>
+          <w:t>zary/sounds/172205/</w:t>
         </w:r>
       </w:hyperlink>
     </w:p>
@@ -1034,7 +1262,43 @@
             <w:sz w:val="28"/>
             <w:szCs w:val="28"/>
           </w:rPr>
-          <w:t>https://freesound.org/people/GameAudio/sounds/220204/</w:t>
+          <w:t>https://freesound.org/people/Porp</w:t>
+        </w:r>
+        <w:r>
+          <w:rPr>
+            <w:rStyle w:val="Hyperlink"/>
+            <w:rFonts w:ascii="Arial" w:hAnsi="Arial" w:cs="Arial"/>
+            <w:sz w:val="28"/>
+            <w:szCs w:val="28"/>
+          </w:rPr>
+          <w:t>h</w:t>
+        </w:r>
+        <w:r>
+          <w:rPr>
+            <w:rStyle w:val="Hyperlink"/>
+            <w:rFonts w:ascii="Arial" w:hAnsi="Arial" w:cs="Arial"/>
+            <w:sz w:val="28"/>
+            <w:szCs w:val="28"/>
+          </w:rPr>
+          <w:t>yr/sou</w:t>
+        </w:r>
+        <w:r>
+          <w:rPr>
+            <w:rStyle w:val="Hyperlink"/>
+            <w:rFonts w:ascii="Arial" w:hAnsi="Arial" w:cs="Arial"/>
+            <w:sz w:val="28"/>
+            <w:szCs w:val="28"/>
+          </w:rPr>
+          <w:t>n</w:t>
+        </w:r>
+        <w:r>
+          <w:rPr>
+            <w:rStyle w:val="Hyperlink"/>
+            <w:rFonts w:ascii="Arial" w:hAnsi="Arial" w:cs="Arial"/>
+            <w:sz w:val="28"/>
+            <w:szCs w:val="28"/>
+          </w:rPr>
+          <w:t>ds/187584/</w:t>
         </w:r>
       </w:hyperlink>
     </w:p>
@@ -1058,31 +1322,43 @@
             <w:sz w:val="28"/>
             <w:szCs w:val="28"/>
           </w:rPr>
-          <w:t>https://freesound.org/people/Porphyr/sounds/187584/</w:t>
-        </w:r>
-      </w:hyperlink>
-    </w:p>
-    <w:p>
-      <w:pPr>
-        <w:pStyle w:val="NormalWeb"/>
-        <w:shd w:val="clear" w:color="auto" w:fill="FFFFFF"/>
-        <w:spacing w:before="150" w:beforeAutospacing="0" w:after="0" w:afterAutospacing="0"/>
-        <w:rPr>
-          <w:rFonts w:ascii="Arial" w:hAnsi="Arial" w:cs="Arial"/>
-          <w:color w:val="000000" w:themeColor="text1"/>
-          <w:sz w:val="28"/>
-          <w:szCs w:val="28"/>
-        </w:rPr>
-      </w:pPr>
-      <w:hyperlink r:id="rId30" w:history="1">
-        <w:r>
-          <w:rPr>
-            <w:rStyle w:val="Hyperlink"/>
-            <w:rFonts w:ascii="Arial" w:hAnsi="Arial" w:cs="Arial"/>
-            <w:sz w:val="28"/>
-            <w:szCs w:val="28"/>
-          </w:rPr>
-          <w:t>https://freesound.org/people/Leszek_Szary/sounds/146726/</w:t>
+          <w:t>https://freesound.org/people/Leszek</w:t>
+        </w:r>
+        <w:r>
+          <w:rPr>
+            <w:rStyle w:val="Hyperlink"/>
+            <w:rFonts w:ascii="Arial" w:hAnsi="Arial" w:cs="Arial"/>
+            <w:sz w:val="28"/>
+            <w:szCs w:val="28"/>
+          </w:rPr>
+          <w:t>_</w:t>
+        </w:r>
+        <w:r>
+          <w:rPr>
+            <w:rStyle w:val="Hyperlink"/>
+            <w:rFonts w:ascii="Arial" w:hAnsi="Arial" w:cs="Arial"/>
+            <w:sz w:val="28"/>
+            <w:szCs w:val="28"/>
+          </w:rPr>
+          <w:t>Sza</w:t>
+        </w:r>
+        <w:r>
+          <w:rPr>
+            <w:rStyle w:val="Hyperlink"/>
+            <w:rFonts w:ascii="Arial" w:hAnsi="Arial" w:cs="Arial"/>
+            <w:sz w:val="28"/>
+            <w:szCs w:val="28"/>
+          </w:rPr>
+          <w:t>r</w:t>
+        </w:r>
+        <w:r>
+          <w:rPr>
+            <w:rStyle w:val="Hyperlink"/>
+            <w:rFonts w:ascii="Arial" w:hAnsi="Arial" w:cs="Arial"/>
+            <w:sz w:val="28"/>
+            <w:szCs w:val="28"/>
+          </w:rPr>
+          <w:t>y/sounds/146726/</w:t>
         </w:r>
       </w:hyperlink>
     </w:p>
@@ -1145,6 +1421,72 @@
         <w:spacing w:before="150" w:beforeAutospacing="0" w:after="0" w:afterAutospacing="0"/>
         <w:rPr>
           <w:rFonts w:ascii="Arial" w:hAnsi="Arial" w:cs="Arial"/>
+          <w:b/>
+          <w:color w:val="000000" w:themeColor="text1"/>
+          <w:sz w:val="28"/>
+          <w:szCs w:val="28"/>
+        </w:rPr>
+      </w:pPr>
+      <w:hyperlink r:id="rId30" w:history="1">
+        <w:r>
+          <w:rPr>
+            <w:rStyle w:val="Hyperlink"/>
+            <w:rFonts w:ascii="Arial" w:hAnsi="Arial" w:cs="Arial"/>
+            <w:b/>
+            <w:sz w:val="28"/>
+            <w:szCs w:val="28"/>
+          </w:rPr>
+          <w:t>https://freesound.org/p</w:t>
+        </w:r>
+        <w:r>
+          <w:rPr>
+            <w:rStyle w:val="Hyperlink"/>
+            <w:rFonts w:ascii="Arial" w:hAnsi="Arial" w:cs="Arial"/>
+            <w:b/>
+            <w:sz w:val="28"/>
+            <w:szCs w:val="28"/>
+          </w:rPr>
+          <w:t>e</w:t>
+        </w:r>
+        <w:r>
+          <w:rPr>
+            <w:rStyle w:val="Hyperlink"/>
+            <w:rFonts w:ascii="Arial" w:hAnsi="Arial" w:cs="Arial"/>
+            <w:b/>
+            <w:sz w:val="28"/>
+            <w:szCs w:val="28"/>
+          </w:rPr>
+          <w:t>ople/GameAudio/s</w:t>
+        </w:r>
+        <w:r>
+          <w:rPr>
+            <w:rStyle w:val="Hyperlink"/>
+            <w:rFonts w:ascii="Arial" w:hAnsi="Arial" w:cs="Arial"/>
+            <w:b/>
+            <w:sz w:val="28"/>
+            <w:szCs w:val="28"/>
+          </w:rPr>
+          <w:t>o</w:t>
+        </w:r>
+        <w:r>
+          <w:rPr>
+            <w:rStyle w:val="Hyperlink"/>
+            <w:rFonts w:ascii="Arial" w:hAnsi="Arial" w:cs="Arial"/>
+            <w:b/>
+            <w:sz w:val="28"/>
+            <w:szCs w:val="28"/>
+          </w:rPr>
+          <w:t>unds/220204/</w:t>
+        </w:r>
+      </w:hyperlink>
+    </w:p>
+    <w:p>
+      <w:pPr>
+        <w:pStyle w:val="NormalWeb"/>
+        <w:shd w:val="clear" w:color="auto" w:fill="FFFFFF"/>
+        <w:spacing w:before="150" w:beforeAutospacing="0" w:after="0" w:afterAutospacing="0"/>
+        <w:rPr>
+          <w:rFonts w:ascii="Arial" w:hAnsi="Arial" w:cs="Arial"/>
           <w:color w:val="000000" w:themeColor="text1"/>
           <w:sz w:val="28"/>
           <w:szCs w:val="28"/>
@@ -1184,6 +1526,7 @@
         <w:spacing w:before="150" w:beforeAutospacing="0" w:after="0" w:afterAutospacing="0"/>
         <w:rPr>
           <w:rFonts w:ascii="Arial" w:hAnsi="Arial" w:cs="Arial"/>
+          <w:b/>
           <w:color w:val="000000" w:themeColor="text1"/>
           <w:sz w:val="28"/>
           <w:szCs w:val="28"/>
@@ -1194,126 +1537,201 @@
           <w:rPr>
             <w:rStyle w:val="Hyperlink"/>
             <w:rFonts w:ascii="Arial" w:hAnsi="Arial" w:cs="Arial"/>
-            <w:sz w:val="28"/>
-            <w:szCs w:val="28"/>
-          </w:rPr>
-          <w:t>https://freesound.org/people/Breviceps/sounds/450612/</w:t>
-        </w:r>
-      </w:hyperlink>
-    </w:p>
-    <w:p>
-      <w:pPr>
-        <w:pStyle w:val="NormalWeb"/>
-        <w:shd w:val="clear" w:color="auto" w:fill="FFFFFF"/>
-        <w:spacing w:before="150" w:beforeAutospacing="0" w:after="0" w:afterAutospacing="0"/>
-        <w:rPr>
-          <w:rFonts w:ascii="Arial" w:hAnsi="Arial" w:cs="Arial"/>
-          <w:color w:val="000000" w:themeColor="text1"/>
-          <w:sz w:val="28"/>
-          <w:szCs w:val="28"/>
-        </w:rPr>
-      </w:pPr>
-      <w:hyperlink r:id="rId32" w:history="1">
-        <w:r>
-          <w:rPr>
-            <w:rStyle w:val="Hyperlink"/>
-            <w:rFonts w:ascii="Arial" w:hAnsi="Arial" w:cs="Arial"/>
-            <w:sz w:val="28"/>
-            <w:szCs w:val="28"/>
-          </w:rPr>
-          <w:t>https://freesound.org/people/iut_Paris8/sounds/88248/</w:t>
-        </w:r>
-      </w:hyperlink>
-    </w:p>
-    <w:p>
-      <w:pPr>
-        <w:pStyle w:val="NormalWeb"/>
-        <w:shd w:val="clear" w:color="auto" w:fill="FFFFFF"/>
-        <w:spacing w:before="150" w:beforeAutospacing="0" w:after="0" w:afterAutospacing="0"/>
-        <w:rPr>
-          <w:rFonts w:ascii="Arial" w:hAnsi="Arial" w:cs="Arial"/>
-          <w:color w:val="000000" w:themeColor="text1"/>
-          <w:sz w:val="28"/>
-          <w:szCs w:val="28"/>
-        </w:rPr>
-      </w:pPr>
-      <w:hyperlink r:id="rId33" w:history="1">
-        <w:r>
-          <w:rPr>
-            <w:rStyle w:val="Hyperlink"/>
-            <w:rFonts w:ascii="Arial" w:hAnsi="Arial" w:cs="Arial"/>
-            <w:sz w:val="28"/>
-            <w:szCs w:val="28"/>
-          </w:rPr>
-          <w:t>https://freesound.org/people/iut_Paris8/sounds/390150/</w:t>
-        </w:r>
-      </w:hyperlink>
-    </w:p>
-    <w:p>
-      <w:pPr>
-        <w:pStyle w:val="NormalWeb"/>
-        <w:shd w:val="clear" w:color="auto" w:fill="FFFFFF"/>
-        <w:spacing w:before="150" w:beforeAutospacing="0" w:after="0" w:afterAutospacing="0"/>
-        <w:rPr>
-          <w:rFonts w:ascii="Arial" w:hAnsi="Arial" w:cs="Arial"/>
-          <w:color w:val="000000" w:themeColor="text1"/>
-          <w:sz w:val="28"/>
-          <w:szCs w:val="28"/>
-        </w:rPr>
-      </w:pPr>
-      <w:hyperlink r:id="rId34" w:history="1">
-        <w:r>
-          <w:rPr>
-            <w:rStyle w:val="Hyperlink"/>
-            <w:rFonts w:ascii="Arial" w:hAnsi="Arial" w:cs="Arial"/>
-            <w:sz w:val="28"/>
-            <w:szCs w:val="28"/>
-          </w:rPr>
-          <w:t>https://freesound.org/people/SieuAmThanh/sounds/401237/</w:t>
-        </w:r>
-      </w:hyperlink>
-    </w:p>
-    <w:p>
-      <w:pPr>
-        <w:pStyle w:val="NormalWeb"/>
-        <w:shd w:val="clear" w:color="auto" w:fill="FFFFFF"/>
-        <w:spacing w:before="150" w:beforeAutospacing="0" w:after="0" w:afterAutospacing="0"/>
-        <w:rPr>
-          <w:rFonts w:ascii="Arial" w:hAnsi="Arial" w:cs="Arial"/>
-          <w:color w:val="000000" w:themeColor="text1"/>
-          <w:sz w:val="28"/>
-          <w:szCs w:val="28"/>
-        </w:rPr>
-      </w:pPr>
-    </w:p>
-    <w:p>
-      <w:pPr>
-        <w:pStyle w:val="NormalWeb"/>
-        <w:shd w:val="clear" w:color="auto" w:fill="FFFFFF"/>
-        <w:spacing w:before="150" w:beforeAutospacing="0" w:after="0" w:afterAutospacing="0"/>
-        <w:rPr>
-          <w:rFonts w:ascii="Arial" w:hAnsi="Arial" w:cs="Arial"/>
-          <w:color w:val="000000" w:themeColor="text1"/>
-          <w:sz w:val="28"/>
-          <w:szCs w:val="28"/>
-        </w:rPr>
-      </w:pPr>
-    </w:p>
-    <w:p>
-      <w:pPr>
-        <w:pStyle w:val="NormalWeb"/>
-        <w:shd w:val="clear" w:color="auto" w:fill="FFFFFF"/>
-        <w:spacing w:before="150" w:beforeAutospacing="0" w:after="0" w:afterAutospacing="0"/>
-        <w:ind w:left="720"/>
-        <w:rPr>
-          <w:rFonts w:ascii="Arial" w:hAnsi="Arial" w:cs="Arial"/>
-          <w:color w:val="000000" w:themeColor="text1"/>
-          <w:sz w:val="28"/>
-          <w:szCs w:val="28"/>
-        </w:rPr>
-      </w:pPr>
+            <w:b/>
+            <w:sz w:val="28"/>
+            <w:szCs w:val="28"/>
+          </w:rPr>
+          <w:t>https://freesound.</w:t>
+        </w:r>
+        <w:r>
+          <w:rPr>
+            <w:rStyle w:val="Hyperlink"/>
+            <w:rFonts w:ascii="Arial" w:hAnsi="Arial" w:cs="Arial"/>
+            <w:b/>
+            <w:sz w:val="28"/>
+            <w:szCs w:val="28"/>
+          </w:rPr>
+          <w:t>o</w:t>
+        </w:r>
+        <w:r>
+          <w:rPr>
+            <w:rStyle w:val="Hyperlink"/>
+            <w:rFonts w:ascii="Arial" w:hAnsi="Arial" w:cs="Arial"/>
+            <w:b/>
+            <w:sz w:val="28"/>
+            <w:szCs w:val="28"/>
+          </w:rPr>
+          <w:t>rg/people/Breviceps/sounds/450612/</w:t>
+        </w:r>
+      </w:hyperlink>
       <w:bookmarkStart w:id="0" w:name="_GoBack"/>
       <w:bookmarkEnd w:id="0"/>
+    </w:p>
+    <w:p>
+      <w:pPr>
+        <w:pStyle w:val="NormalWeb"/>
+        <w:shd w:val="clear" w:color="auto" w:fill="FFFFFF"/>
+        <w:spacing w:before="150" w:beforeAutospacing="0" w:after="0" w:afterAutospacing="0"/>
+        <w:rPr>
+          <w:rFonts w:ascii="Arial" w:hAnsi="Arial" w:cs="Arial"/>
+          <w:color w:val="000000" w:themeColor="text1"/>
+          <w:sz w:val="28"/>
+          <w:szCs w:val="28"/>
+        </w:rPr>
+      </w:pPr>
+      <w:hyperlink r:id="rId32" w:history="1">
+        <w:r>
+          <w:rPr>
+            <w:rStyle w:val="Hyperlink"/>
+            <w:rFonts w:ascii="Arial" w:hAnsi="Arial" w:cs="Arial"/>
+            <w:sz w:val="28"/>
+            <w:szCs w:val="28"/>
+          </w:rPr>
+          <w:t>https://freesound.org/people/iut_Paris8/soun</w:t>
+        </w:r>
+        <w:r>
+          <w:rPr>
+            <w:rStyle w:val="Hyperlink"/>
+            <w:rFonts w:ascii="Arial" w:hAnsi="Arial" w:cs="Arial"/>
+            <w:sz w:val="28"/>
+            <w:szCs w:val="28"/>
+          </w:rPr>
+          <w:t>d</w:t>
+        </w:r>
+        <w:r>
+          <w:rPr>
+            <w:rStyle w:val="Hyperlink"/>
+            <w:rFonts w:ascii="Arial" w:hAnsi="Arial" w:cs="Arial"/>
+            <w:sz w:val="28"/>
+            <w:szCs w:val="28"/>
+          </w:rPr>
+          <w:t>s/88248/</w:t>
+        </w:r>
+      </w:hyperlink>
+    </w:p>
+    <w:p>
+      <w:pPr>
+        <w:pStyle w:val="NormalWeb"/>
+        <w:shd w:val="clear" w:color="auto" w:fill="FFFFFF"/>
+        <w:spacing w:before="150" w:beforeAutospacing="0" w:after="0" w:afterAutospacing="0"/>
+        <w:rPr>
+          <w:rFonts w:ascii="Arial" w:hAnsi="Arial" w:cs="Arial"/>
+          <w:color w:val="000000" w:themeColor="text1"/>
+          <w:sz w:val="28"/>
+          <w:szCs w:val="28"/>
+        </w:rPr>
+      </w:pPr>
+      <w:hyperlink r:id="rId33" w:history="1">
+        <w:r>
+          <w:rPr>
+            <w:rStyle w:val="Hyperlink"/>
+            <w:rFonts w:ascii="Arial" w:hAnsi="Arial" w:cs="Arial"/>
+            <w:sz w:val="28"/>
+            <w:szCs w:val="28"/>
+          </w:rPr>
+          <w:t>https://freesound.org/people/iut_P</w:t>
+        </w:r>
+        <w:r>
+          <w:rPr>
+            <w:rStyle w:val="Hyperlink"/>
+            <w:rFonts w:ascii="Arial" w:hAnsi="Arial" w:cs="Arial"/>
+            <w:sz w:val="28"/>
+            <w:szCs w:val="28"/>
+          </w:rPr>
+          <w:t>a</w:t>
+        </w:r>
+        <w:r>
+          <w:rPr>
+            <w:rStyle w:val="Hyperlink"/>
+            <w:rFonts w:ascii="Arial" w:hAnsi="Arial" w:cs="Arial"/>
+            <w:sz w:val="28"/>
+            <w:szCs w:val="28"/>
+          </w:rPr>
+          <w:t>ris8/sounds/390150/</w:t>
+        </w:r>
+      </w:hyperlink>
+    </w:p>
+    <w:p>
+      <w:pPr>
+        <w:pStyle w:val="NormalWeb"/>
+        <w:shd w:val="clear" w:color="auto" w:fill="FFFFFF"/>
+        <w:spacing w:before="150" w:beforeAutospacing="0" w:after="0" w:afterAutospacing="0"/>
+        <w:rPr>
+          <w:rFonts w:ascii="Arial" w:hAnsi="Arial" w:cs="Arial"/>
+          <w:color w:val="000000" w:themeColor="text1"/>
+          <w:sz w:val="28"/>
+          <w:szCs w:val="28"/>
+        </w:rPr>
+      </w:pPr>
+      <w:hyperlink r:id="rId34" w:history="1">
+        <w:r>
+          <w:rPr>
+            <w:rStyle w:val="Hyperlink"/>
+            <w:rFonts w:ascii="Arial" w:hAnsi="Arial" w:cs="Arial"/>
+            <w:sz w:val="28"/>
+            <w:szCs w:val="28"/>
+          </w:rPr>
+          <w:t>https://freesound.org/people/Sie</w:t>
+        </w:r>
+        <w:r>
+          <w:rPr>
+            <w:rStyle w:val="Hyperlink"/>
+            <w:rFonts w:ascii="Arial" w:hAnsi="Arial" w:cs="Arial"/>
+            <w:sz w:val="28"/>
+            <w:szCs w:val="28"/>
+          </w:rPr>
+          <w:t>u</w:t>
+        </w:r>
+        <w:r>
+          <w:rPr>
+            <w:rStyle w:val="Hyperlink"/>
+            <w:rFonts w:ascii="Arial" w:hAnsi="Arial" w:cs="Arial"/>
+            <w:sz w:val="28"/>
+            <w:szCs w:val="28"/>
+          </w:rPr>
+          <w:t>AmThanh/sounds/401237/</w:t>
+        </w:r>
+      </w:hyperlink>
+    </w:p>
+    <w:p>
+      <w:pPr>
+        <w:pStyle w:val="NormalWeb"/>
+        <w:shd w:val="clear" w:color="auto" w:fill="FFFFFF"/>
+        <w:spacing w:before="150" w:beforeAutospacing="0" w:after="0" w:afterAutospacing="0"/>
+        <w:rPr>
+          <w:rFonts w:ascii="Arial" w:hAnsi="Arial" w:cs="Arial"/>
+          <w:color w:val="000000" w:themeColor="text1"/>
+          <w:sz w:val="28"/>
+          <w:szCs w:val="28"/>
+        </w:rPr>
+      </w:pPr>
+    </w:p>
+    <w:p>
+      <w:pPr>
+        <w:pStyle w:val="NormalWeb"/>
+        <w:shd w:val="clear" w:color="auto" w:fill="FFFFFF"/>
+        <w:spacing w:before="150" w:beforeAutospacing="0" w:after="0" w:afterAutospacing="0"/>
+        <w:rPr>
+          <w:rFonts w:ascii="Arial" w:hAnsi="Arial" w:cs="Arial"/>
+          <w:color w:val="000000" w:themeColor="text1"/>
+          <w:sz w:val="28"/>
+          <w:szCs w:val="28"/>
+        </w:rPr>
+      </w:pPr>
+    </w:p>
+    <w:p>
+      <w:pPr>
+        <w:pStyle w:val="NormalWeb"/>
+        <w:shd w:val="clear" w:color="auto" w:fill="FFFFFF"/>
+        <w:spacing w:before="150" w:beforeAutospacing="0" w:after="0" w:afterAutospacing="0"/>
+        <w:ind w:left="720"/>
+        <w:rPr>
+          <w:rFonts w:ascii="Arial" w:hAnsi="Arial" w:cs="Arial"/>
+          <w:color w:val="000000" w:themeColor="text1"/>
+          <w:sz w:val="28"/>
+          <w:szCs w:val="28"/>
+        </w:rPr>
+      </w:pPr>
     </w:p>
     <w:p>
       <w:pPr>
@@ -1413,6 +1831,7 @@
         <w:spacing w:before="150" w:beforeAutospacing="0" w:after="0" w:afterAutospacing="0"/>
         <w:rPr>
           <w:rFonts w:ascii="Arial" w:hAnsi="Arial" w:cs="Arial"/>
+          <w:b/>
           <w:color w:val="000000" w:themeColor="text1"/>
           <w:sz w:val="28"/>
           <w:szCs w:val="28"/>
@@ -1423,10 +1842,31 @@
           <w:rPr>
             <w:rStyle w:val="Hyperlink"/>
             <w:rFonts w:ascii="Arial" w:hAnsi="Arial" w:cs="Arial"/>
-            <w:sz w:val="28"/>
-            <w:szCs w:val="28"/>
-          </w:rPr>
-          <w:t>https://freesound.org/people/PearceWilsonKing/sounds/238855/</w:t>
+            <w:b/>
+            <w:sz w:val="28"/>
+            <w:szCs w:val="28"/>
+          </w:rPr>
+          <w:t>https://freesound.org/peopl</w:t>
+        </w:r>
+        <w:r>
+          <w:rPr>
+            <w:rStyle w:val="Hyperlink"/>
+            <w:rFonts w:ascii="Arial" w:hAnsi="Arial" w:cs="Arial"/>
+            <w:b/>
+            <w:sz w:val="28"/>
+            <w:szCs w:val="28"/>
+          </w:rPr>
+          <w:t>e</w:t>
+        </w:r>
+        <w:r>
+          <w:rPr>
+            <w:rStyle w:val="Hyperlink"/>
+            <w:rFonts w:ascii="Arial" w:hAnsi="Arial" w:cs="Arial"/>
+            <w:b/>
+            <w:sz w:val="28"/>
+            <w:szCs w:val="28"/>
+          </w:rPr>
+          <w:t>/PearceWilsonKing/sounds/238855/</w:t>
         </w:r>
       </w:hyperlink>
     </w:p>
@@ -1454,7 +1894,25 @@
             <w:sz w:val="28"/>
             <w:szCs w:val="28"/>
           </w:rPr>
-          <w:t>https://freesound.org/people/cabled_mess/sounds/350876/</w:t>
+          <w:t>https://freesound.or</w:t>
+        </w:r>
+        <w:r>
+          <w:rPr>
+            <w:rStyle w:val="Hyperlink"/>
+            <w:rFonts w:ascii="Arial" w:hAnsi="Arial" w:cs="Arial"/>
+            <w:sz w:val="28"/>
+            <w:szCs w:val="28"/>
+          </w:rPr>
+          <w:t>g</w:t>
+        </w:r>
+        <w:r>
+          <w:rPr>
+            <w:rStyle w:val="Hyperlink"/>
+            <w:rFonts w:ascii="Arial" w:hAnsi="Arial" w:cs="Arial"/>
+            <w:sz w:val="28"/>
+            <w:szCs w:val="28"/>
+          </w:rPr>
+          <w:t>/people/cabled_mess/sounds/350876/</w:t>
         </w:r>
       </w:hyperlink>
     </w:p>
@@ -1482,7 +1940,25 @@
             <w:sz w:val="28"/>
             <w:szCs w:val="28"/>
           </w:rPr>
-          <w:t>https://freesound.org/people/Kastenfrosch/sounds/162476/</w:t>
+          <w:t>https://freesound.org/peo</w:t>
+        </w:r>
+        <w:r>
+          <w:rPr>
+            <w:rStyle w:val="Hyperlink"/>
+            <w:rFonts w:ascii="Arial" w:hAnsi="Arial" w:cs="Arial"/>
+            <w:sz w:val="28"/>
+            <w:szCs w:val="28"/>
+          </w:rPr>
+          <w:t>p</w:t>
+        </w:r>
+        <w:r>
+          <w:rPr>
+            <w:rStyle w:val="Hyperlink"/>
+            <w:rFonts w:ascii="Arial" w:hAnsi="Arial" w:cs="Arial"/>
+            <w:sz w:val="28"/>
+            <w:szCs w:val="28"/>
+          </w:rPr>
+          <w:t>le/Kastenfrosch/sounds/162476/</w:t>
         </w:r>
       </w:hyperlink>
     </w:p>
@@ -1537,6 +2013,7 @@
         <w:spacing w:before="150" w:beforeAutospacing="0" w:after="0" w:afterAutospacing="0"/>
         <w:rPr>
           <w:rFonts w:ascii="Arial" w:hAnsi="Arial" w:cs="Arial"/>
+          <w:b/>
           <w:color w:val="000000" w:themeColor="text1"/>
           <w:sz w:val="28"/>
           <w:szCs w:val="28"/>
@@ -1547,10 +2024,31 @@
           <w:rPr>
             <w:rStyle w:val="Hyperlink"/>
             <w:rFonts w:ascii="Arial" w:hAnsi="Arial" w:cs="Arial"/>
-            <w:sz w:val="28"/>
-            <w:szCs w:val="28"/>
-          </w:rPr>
-          <w:t>https://freesound.org/people/FenrirFangs/sounds/214003/</w:t>
+            <w:b/>
+            <w:sz w:val="28"/>
+            <w:szCs w:val="28"/>
+          </w:rPr>
+          <w:t>https://freesound</w:t>
+        </w:r>
+        <w:r>
+          <w:rPr>
+            <w:rStyle w:val="Hyperlink"/>
+            <w:rFonts w:ascii="Arial" w:hAnsi="Arial" w:cs="Arial"/>
+            <w:b/>
+            <w:sz w:val="28"/>
+            <w:szCs w:val="28"/>
+          </w:rPr>
+          <w:t>.</w:t>
+        </w:r>
+        <w:r>
+          <w:rPr>
+            <w:rStyle w:val="Hyperlink"/>
+            <w:rFonts w:ascii="Arial" w:hAnsi="Arial" w:cs="Arial"/>
+            <w:b/>
+            <w:sz w:val="28"/>
+            <w:szCs w:val="28"/>
+          </w:rPr>
+          <w:t>org/people/FenrirFangs/sounds/214003/</w:t>
         </w:r>
       </w:hyperlink>
     </w:p>
@@ -1578,7 +2076,25 @@
             <w:sz w:val="28"/>
             <w:szCs w:val="28"/>
           </w:rPr>
-          <w:t>https://freesound.org/people/JarredGibb/sounds/219480/</w:t>
+          <w:t>https://freesound.org/</w:t>
+        </w:r>
+        <w:r>
+          <w:rPr>
+            <w:rStyle w:val="Hyperlink"/>
+            <w:rFonts w:ascii="Arial" w:hAnsi="Arial" w:cs="Arial"/>
+            <w:sz w:val="28"/>
+            <w:szCs w:val="28"/>
+          </w:rPr>
+          <w:t>p</w:t>
+        </w:r>
+        <w:r>
+          <w:rPr>
+            <w:rStyle w:val="Hyperlink"/>
+            <w:rFonts w:ascii="Arial" w:hAnsi="Arial" w:cs="Arial"/>
+            <w:sz w:val="28"/>
+            <w:szCs w:val="28"/>
+          </w:rPr>
+          <w:t>eople/JarredGibb/sounds/219480/</w:t>
         </w:r>
       </w:hyperlink>
     </w:p>
@@ -1606,7 +2122,25 @@
             <w:sz w:val="28"/>
             <w:szCs w:val="28"/>
           </w:rPr>
-          <w:t>https://freesound.org/people/supersnd/sounds/260075/</w:t>
+          <w:t>https://freesound.org/</w:t>
+        </w:r>
+        <w:r>
+          <w:rPr>
+            <w:rStyle w:val="Hyperlink"/>
+            <w:rFonts w:ascii="Arial" w:hAnsi="Arial" w:cs="Arial"/>
+            <w:sz w:val="28"/>
+            <w:szCs w:val="28"/>
+          </w:rPr>
+          <w:t>p</w:t>
+        </w:r>
+        <w:r>
+          <w:rPr>
+            <w:rStyle w:val="Hyperlink"/>
+            <w:rFonts w:ascii="Arial" w:hAnsi="Arial" w:cs="Arial"/>
+            <w:sz w:val="28"/>
+            <w:szCs w:val="28"/>
+          </w:rPr>
+          <w:t>eople/supersnd/sounds/260075/</w:t>
         </w:r>
       </w:hyperlink>
     </w:p>
@@ -1634,7 +2168,25 @@
             <w:sz w:val="28"/>
             <w:szCs w:val="28"/>
           </w:rPr>
-          <w:t>https://freesound.org/people/ppfpower87/sounds/341299/</w:t>
+          <w:t>https://freesound.org/people/ppfpo</w:t>
+        </w:r>
+        <w:r>
+          <w:rPr>
+            <w:rStyle w:val="Hyperlink"/>
+            <w:rFonts w:ascii="Arial" w:hAnsi="Arial" w:cs="Arial"/>
+            <w:sz w:val="28"/>
+            <w:szCs w:val="28"/>
+          </w:rPr>
+          <w:t>w</w:t>
+        </w:r>
+        <w:r>
+          <w:rPr>
+            <w:rStyle w:val="Hyperlink"/>
+            <w:rFonts w:ascii="Arial" w:hAnsi="Arial" w:cs="Arial"/>
+            <w:sz w:val="28"/>
+            <w:szCs w:val="28"/>
+          </w:rPr>
+          <w:t>er87/sounds/341299/</w:t>
         </w:r>
       </w:hyperlink>
     </w:p>
@@ -1724,7 +2276,25 @@
             <w:sz w:val="28"/>
             <w:szCs w:val="28"/>
           </w:rPr>
-          <w:t>https://freesound.org/people/blaukreuz/sounds/162668/</w:t>
+          <w:t>https://freesound.org/people/bla</w:t>
+        </w:r>
+        <w:r>
+          <w:rPr>
+            <w:rStyle w:val="Hyperlink"/>
+            <w:rFonts w:ascii="Arial" w:hAnsi="Arial" w:cs="Arial"/>
+            <w:sz w:val="28"/>
+            <w:szCs w:val="28"/>
+          </w:rPr>
+          <w:t>u</w:t>
+        </w:r>
+        <w:r>
+          <w:rPr>
+            <w:rStyle w:val="Hyperlink"/>
+            <w:rFonts w:ascii="Arial" w:hAnsi="Arial" w:cs="Arial"/>
+            <w:sz w:val="28"/>
+            <w:szCs w:val="28"/>
+          </w:rPr>
+          <w:t>kreuz/sounds/162668/</w:t>
         </w:r>
       </w:hyperlink>
     </w:p>
@@ -1748,7 +2318,25 @@
             <w:sz w:val="28"/>
             <w:szCs w:val="28"/>
           </w:rPr>
-          <w:t>http://soundbible.com/892-Avalanche.html</w:t>
+          <w:t>http://soundbible.</w:t>
+        </w:r>
+        <w:r>
+          <w:rPr>
+            <w:rStyle w:val="Hyperlink"/>
+            <w:rFonts w:ascii="Arial" w:hAnsi="Arial" w:cs="Arial"/>
+            <w:sz w:val="28"/>
+            <w:szCs w:val="28"/>
+          </w:rPr>
+          <w:t>c</w:t>
+        </w:r>
+        <w:r>
+          <w:rPr>
+            <w:rStyle w:val="Hyperlink"/>
+            <w:rFonts w:ascii="Arial" w:hAnsi="Arial" w:cs="Arial"/>
+            <w:sz w:val="28"/>
+            <w:szCs w:val="28"/>
+          </w:rPr>
+          <w:t>om/892-Avalanche.html</w:t>
         </w:r>
       </w:hyperlink>
     </w:p>
@@ -1811,6 +2399,7 @@
         <w:spacing w:before="150" w:beforeAutospacing="0" w:after="0" w:afterAutospacing="0"/>
         <w:rPr>
           <w:rFonts w:ascii="Arial" w:hAnsi="Arial" w:cs="Arial"/>
+          <w:b/>
           <w:color w:val="000000" w:themeColor="text1"/>
           <w:sz w:val="28"/>
           <w:szCs w:val="28"/>
@@ -1821,10 +2410,31 @@
           <w:rPr>
             <w:rStyle w:val="Hyperlink"/>
             <w:rFonts w:ascii="Arial" w:hAnsi="Arial" w:cs="Arial"/>
-            <w:sz w:val="28"/>
-            <w:szCs w:val="28"/>
-          </w:rPr>
-          <w:t>https://freesound.org/people/GameAudio/sounds/220202/</w:t>
+            <w:b/>
+            <w:sz w:val="28"/>
+            <w:szCs w:val="28"/>
+          </w:rPr>
+          <w:t>https://freesound.org/peop</w:t>
+        </w:r>
+        <w:r>
+          <w:rPr>
+            <w:rStyle w:val="Hyperlink"/>
+            <w:rFonts w:ascii="Arial" w:hAnsi="Arial" w:cs="Arial"/>
+            <w:b/>
+            <w:sz w:val="28"/>
+            <w:szCs w:val="28"/>
+          </w:rPr>
+          <w:t>l</w:t>
+        </w:r>
+        <w:r>
+          <w:rPr>
+            <w:rStyle w:val="Hyperlink"/>
+            <w:rFonts w:ascii="Arial" w:hAnsi="Arial" w:cs="Arial"/>
+            <w:b/>
+            <w:sz w:val="28"/>
+            <w:szCs w:val="28"/>
+          </w:rPr>
+          <w:t>e/GameAudio/sounds/220202/</w:t>
         </w:r>
       </w:hyperlink>
     </w:p>
@@ -1848,7 +2458,25 @@
             <w:sz w:val="28"/>
             <w:szCs w:val="28"/>
           </w:rPr>
-          <w:t>https://freesound.org/people/Udderdude/sounds/257567/</w:t>
+          <w:t>https://freesound.org/people/Udderdu</w:t>
+        </w:r>
+        <w:r>
+          <w:rPr>
+            <w:rStyle w:val="Hyperlink"/>
+            <w:rFonts w:ascii="Arial" w:hAnsi="Arial" w:cs="Arial"/>
+            <w:sz w:val="28"/>
+            <w:szCs w:val="28"/>
+          </w:rPr>
+          <w:t>d</w:t>
+        </w:r>
+        <w:r>
+          <w:rPr>
+            <w:rStyle w:val="Hyperlink"/>
+            <w:rFonts w:ascii="Arial" w:hAnsi="Arial" w:cs="Arial"/>
+            <w:sz w:val="28"/>
+            <w:szCs w:val="28"/>
+          </w:rPr>
+          <w:t>e/sounds/257567/</w:t>
         </w:r>
       </w:hyperlink>
     </w:p>
@@ -1872,7 +2500,25 @@
             <w:sz w:val="28"/>
             <w:szCs w:val="28"/>
           </w:rPr>
-          <w:t>https://freesound.org/people/Leszek_Szary/sounds/146728/</w:t>
+          <w:t>https://freesound.org</w:t>
+        </w:r>
+        <w:r>
+          <w:rPr>
+            <w:rStyle w:val="Hyperlink"/>
+            <w:rFonts w:ascii="Arial" w:hAnsi="Arial" w:cs="Arial"/>
+            <w:sz w:val="28"/>
+            <w:szCs w:val="28"/>
+          </w:rPr>
+          <w:t>/</w:t>
+        </w:r>
+        <w:r>
+          <w:rPr>
+            <w:rStyle w:val="Hyperlink"/>
+            <w:rFonts w:ascii="Arial" w:hAnsi="Arial" w:cs="Arial"/>
+            <w:sz w:val="28"/>
+            <w:szCs w:val="28"/>
+          </w:rPr>
+          <w:t>people/Leszek_Szary/sounds/146728/</w:t>
         </w:r>
       </w:hyperlink>
     </w:p>
@@ -1896,7 +2542,25 @@
             <w:sz w:val="28"/>
             <w:szCs w:val="28"/>
           </w:rPr>
-          <w:t>https://freesound.org/people/Leszek_Szary/sounds/172207/</w:t>
+          <w:t>https://freesound.org/people/Leszek_Sza</w:t>
+        </w:r>
+        <w:r>
+          <w:rPr>
+            <w:rStyle w:val="Hyperlink"/>
+            <w:rFonts w:ascii="Arial" w:hAnsi="Arial" w:cs="Arial"/>
+            <w:sz w:val="28"/>
+            <w:szCs w:val="28"/>
+          </w:rPr>
+          <w:t>r</w:t>
+        </w:r>
+        <w:r>
+          <w:rPr>
+            <w:rStyle w:val="Hyperlink"/>
+            <w:rFonts w:ascii="Arial" w:hAnsi="Arial" w:cs="Arial"/>
+            <w:sz w:val="28"/>
+            <w:szCs w:val="28"/>
+          </w:rPr>
+          <w:t>y/sounds/172207/</w:t>
         </w:r>
       </w:hyperlink>
     </w:p>
@@ -1920,7 +2584,25 @@
             <w:sz w:val="28"/>
             <w:szCs w:val="28"/>
           </w:rPr>
-          <w:t>https://freesound.org/people/Chriddof/sounds/135513/</w:t>
+          <w:t>https://freesound.org/people/</w:t>
+        </w:r>
+        <w:r>
+          <w:rPr>
+            <w:rStyle w:val="Hyperlink"/>
+            <w:rFonts w:ascii="Arial" w:hAnsi="Arial" w:cs="Arial"/>
+            <w:sz w:val="28"/>
+            <w:szCs w:val="28"/>
+          </w:rPr>
+          <w:t>C</w:t>
+        </w:r>
+        <w:r>
+          <w:rPr>
+            <w:rStyle w:val="Hyperlink"/>
+            <w:rFonts w:ascii="Arial" w:hAnsi="Arial" w:cs="Arial"/>
+            <w:sz w:val="28"/>
+            <w:szCs w:val="28"/>
+          </w:rPr>
+          <w:t>hriddof/sounds/135513/</w:t>
         </w:r>
       </w:hyperlink>
     </w:p>
@@ -1982,7 +2664,6 @@
           <w:sz w:val="28"/>
           <w:szCs w:val="28"/>
         </w:rPr>
-        <w:lastRenderedPageBreak/>
         <w:tab/>
       </w:r>
       <w:r>
@@ -2079,6 +2760,7 @@
         <w:spacing w:before="150" w:beforeAutospacing="0" w:after="0" w:afterAutospacing="0"/>
         <w:rPr>
           <w:rFonts w:ascii="Arial" w:hAnsi="Arial" w:cs="Arial"/>
+          <w:b/>
           <w:color w:val="000000" w:themeColor="text1"/>
           <w:sz w:val="28"/>
           <w:szCs w:val="28"/>
@@ -2089,6 +2771,7 @@
           <w:rPr>
             <w:rStyle w:val="Hyperlink"/>
             <w:rFonts w:ascii="Arial" w:hAnsi="Arial" w:cs="Arial"/>
+            <w:b/>
             <w:sz w:val="28"/>
             <w:szCs w:val="28"/>
           </w:rPr>
@@ -3324,7 +4007,7 @@
 </file>
 
 <file path=customXml/itemProps1.xml><?xml version="1.0" encoding="utf-8"?>
-<ds:datastoreItem xmlns:ds="http://schemas.openxmlformats.org/officeDocument/2006/customXml" ds:itemID="{4734524F-1F68-4375-828A-73ED8CCEF49B}">
+<ds:datastoreItem xmlns:ds="http://schemas.openxmlformats.org/officeDocument/2006/customXml" ds:itemID="{32F149A6-C432-48DA-A3DF-D449ED1F9FAD}">
   <ds:schemaRefs>
     <ds:schemaRef ds:uri="http://schemas.openxmlformats.org/officeDocument/2006/bibliography"/>
   </ds:schemaRefs>
